--- a/assignment_1/Quiz1_Tasks.docx
+++ b/assignment_1/Quiz1_Tasks.docx
@@ -1,6 +1,6 @@
 
 <file path=word/document.xml><?xml version="1.0" encoding="utf-8"?>
-<w:document xmlns:wpc="http://schemas.microsoft.com/office/word/2010/wordprocessingCanvas" xmlns:cx="http://schemas.microsoft.com/office/drawing/2014/chartex" xmlns:cx1="http://schemas.microsoft.com/office/drawing/2015/9/8/chartex" xmlns:cx2="http://schemas.microsoft.com/office/drawing/2015/10/21/chartex" xmlns:cx3="http://schemas.microsoft.com/office/drawing/2016/5/9/chartex" xmlns:cx4="http://schemas.microsoft.com/office/drawing/2016/5/10/chartex" xmlns:cx5="http://schemas.microsoft.com/office/drawing/2016/5/11/chartex" xmlns:cx6="http://schemas.microsoft.com/office/drawing/2016/5/12/chartex" xmlns:cx7="http://schemas.microsoft.com/office/drawing/2016/5/13/chartex" xmlns:cx8="http://schemas.microsoft.com/office/drawing/2016/5/14/chartex" xmlns:mc="http://schemas.openxmlformats.org/markup-compatibility/2006" xmlns:aink="http://schemas.microsoft.com/office/drawing/2016/ink" xmlns:am3d="http://schemas.microsoft.com/office/drawing/2017/model3d" xmlns:o="urn:schemas-microsoft-com:office:office" xmlns:r="http://schemas.openxmlformats.org/officeDocument/2006/relationships" xmlns:m="http://schemas.openxmlformats.org/officeDocument/2006/math" xmlns:v="urn:schemas-microsoft-com:vml" xmlns:wp14="http://schemas.microsoft.com/office/word/2010/wordprocessingDrawing" xmlns:wp="http://schemas.openxmlformats.org/drawingml/2006/wordprocessingDrawing" xmlns:w10="urn:schemas-microsoft-com:office:word" xmlns:w="http://schemas.openxmlformats.org/wordprocessingml/2006/main" xmlns:w14="http://schemas.microsoft.com/office/word/2010/wordml" xmlns:w15="http://schemas.microsoft.com/office/word/2012/wordml" xmlns:w16cid="http://schemas.microsoft.com/office/word/2016/wordml/cid" xmlns:w16se="http://schemas.microsoft.com/office/word/2015/wordml/symex" xmlns:wpg="http://schemas.microsoft.com/office/word/2010/wordprocessingGroup" xmlns:wpi="http://schemas.microsoft.com/office/word/2010/wordprocessingInk" xmlns:wne="http://schemas.microsoft.com/office/word/2006/wordml" xmlns:wps="http://schemas.microsoft.com/office/word/2010/wordprocessingShape" mc:Ignorable="w14 w15 w16se w16cid wp14">
+<w:document xmlns:wpc="http://schemas.microsoft.com/office/word/2010/wordprocessingCanvas" xmlns:cx="http://schemas.microsoft.com/office/drawing/2014/chartex" xmlns:cx1="http://schemas.microsoft.com/office/drawing/2015/9/8/chartex" xmlns:cx2="http://schemas.microsoft.com/office/drawing/2015/10/21/chartex" xmlns:cx3="http://schemas.microsoft.com/office/drawing/2016/5/9/chartex" xmlns:cx4="http://schemas.microsoft.com/office/drawing/2016/5/10/chartex" xmlns:cx5="http://schemas.microsoft.com/office/drawing/2016/5/11/chartex" xmlns:cx6="http://schemas.microsoft.com/office/drawing/2016/5/12/chartex" xmlns:cx7="http://schemas.microsoft.com/office/drawing/2016/5/13/chartex" xmlns:cx8="http://schemas.microsoft.com/office/drawing/2016/5/14/chartex" xmlns:mc="http://schemas.openxmlformats.org/markup-compatibility/2006" xmlns:aink="http://schemas.microsoft.com/office/drawing/2016/ink" xmlns:am3d="http://schemas.microsoft.com/office/drawing/2017/model3d" xmlns:o="urn:schemas-microsoft-com:office:office" xmlns:oel="http://schemas.microsoft.com/office/2019/extlst" xmlns:r="http://schemas.openxmlformats.org/officeDocument/2006/relationships" xmlns:m="http://schemas.openxmlformats.org/officeDocument/2006/math" xmlns:v="urn:schemas-microsoft-com:vml" xmlns:wp14="http://schemas.microsoft.com/office/word/2010/wordprocessingDrawing" xmlns:wp="http://schemas.openxmlformats.org/drawingml/2006/wordprocessingDrawing" xmlns:w10="urn:schemas-microsoft-com:office:word" xmlns:w="http://schemas.openxmlformats.org/wordprocessingml/2006/main" xmlns:w14="http://schemas.microsoft.com/office/word/2010/wordml" xmlns:w15="http://schemas.microsoft.com/office/word/2012/wordml" xmlns:w16cex="http://schemas.microsoft.com/office/word/2018/wordml/cex" xmlns:w16cid="http://schemas.microsoft.com/office/word/2016/wordml/cid" xmlns:w16="http://schemas.microsoft.com/office/word/2018/wordml" xmlns:w16du="http://schemas.microsoft.com/office/word/2023/wordml/word16du" xmlns:w16sdtdh="http://schemas.microsoft.com/office/word/2020/wordml/sdtdatahash" xmlns:w16sdtfl="http://schemas.microsoft.com/office/word/2024/wordml/sdtformatlock" xmlns:w16se="http://schemas.microsoft.com/office/word/2015/wordml/symex" xmlns:wpg="http://schemas.microsoft.com/office/word/2010/wordprocessingGroup" xmlns:wpi="http://schemas.microsoft.com/office/word/2010/wordprocessingInk" xmlns:wne="http://schemas.microsoft.com/office/word/2006/wordml" xmlns:wps="http://schemas.microsoft.com/office/word/2010/wordprocessingShape" mc:Ignorable="w14 w15 w16se w16cid w16 w16cex w16sdtdh w16sdtfl w16du wp14">
   <w:body>
     <w:p>
       <w:pPr>
@@ -107,18 +107,28 @@
         </w:rPr>
         <w:t xml:space="preserve">ის საინსტალაციო შემდეგი ლინკიდან: </w:t>
       </w:r>
-      <w:hyperlink r:id="rId5" w:history="1">
-        <w:r>
-          <w:rPr>
-            <w:rStyle w:val="Hyperlink"/>
-            <w:rFonts w:cs="CMT T 10"/>
-            <w:sz w:val="20"/>
-            <w:szCs w:val="20"/>
-            <w:lang w:val="ka-GE"/>
-          </w:rPr>
-          <w:t>http://www.gnuplot.info/</w:t>
-        </w:r>
-      </w:hyperlink>
+      <w:r>
+        <w:fldChar w:fldCharType="begin"/>
+      </w:r>
+      <w:r>
+        <w:instrText>HYPERLINK "http://www.gnuplot.info/"</w:instrText>
+      </w:r>
+      <w:r>
+        <w:fldChar w:fldCharType="separate"/>
+      </w:r>
+      <w:r>
+        <w:rPr>
+          <w:rStyle w:val="Hyperlink"/>
+          <w:rFonts w:cs="CMT T 10"/>
+          <w:sz w:val="20"/>
+          <w:szCs w:val="20"/>
+          <w:lang w:val="ka-GE"/>
+        </w:rPr>
+        <w:t>http://www.gnuplot.info/</w:t>
+      </w:r>
+      <w:r>
+        <w:fldChar w:fldCharType="end"/>
+      </w:r>
       <w:r>
         <w:rPr>
           <w:rFonts w:cs="CMT T 10"/>
@@ -227,25 +237,14 @@
         </w:rPr>
         <w:t xml:space="preserve">-ის ინსტალაცია, </w:t>
       </w:r>
-      <w:proofErr w:type="spellStart"/>
-      <w:r>
-        <w:rPr>
-          <w:rFonts w:asciiTheme="minorHAnsi" w:hAnsiTheme="minorHAnsi"/>
-          <w:sz w:val="20"/>
-          <w:szCs w:val="20"/>
-          <w:lang w:val="en-US"/>
-        </w:rPr>
-        <w:t>Conda</w:t>
-      </w:r>
-      <w:proofErr w:type="spellEnd"/>
-      <w:r>
-        <w:rPr>
-          <w:rFonts w:asciiTheme="minorHAnsi" w:hAnsiTheme="minorHAnsi"/>
-          <w:sz w:val="20"/>
-          <w:szCs w:val="20"/>
-          <w:lang w:val="en-US"/>
-        </w:rPr>
-        <w:t xml:space="preserve"> </w:t>
+      <w:r>
+        <w:rPr>
+          <w:rFonts w:asciiTheme="minorHAnsi" w:hAnsiTheme="minorHAnsi"/>
+          <w:sz w:val="20"/>
+          <w:szCs w:val="20"/>
+          <w:lang w:val="en-US"/>
+        </w:rPr>
+        <w:t xml:space="preserve">Conda </w:t>
       </w:r>
       <w:r>
         <w:rPr>
@@ -286,25 +285,14 @@
         </w:rPr>
         <w:t xml:space="preserve">ის დაყენება </w:t>
       </w:r>
-      <w:proofErr w:type="spellStart"/>
-      <w:r>
-        <w:rPr>
-          <w:rFonts w:asciiTheme="minorHAnsi" w:hAnsiTheme="minorHAnsi"/>
-          <w:sz w:val="20"/>
-          <w:szCs w:val="20"/>
-          <w:lang w:val="en-US"/>
-        </w:rPr>
-        <w:t>Conda</w:t>
-      </w:r>
-      <w:proofErr w:type="spellEnd"/>
-      <w:r>
-        <w:rPr>
-          <w:rFonts w:asciiTheme="minorHAnsi" w:hAnsiTheme="minorHAnsi"/>
-          <w:sz w:val="20"/>
-          <w:szCs w:val="20"/>
-          <w:lang w:val="en-US"/>
-        </w:rPr>
-        <w:t xml:space="preserve"> </w:t>
+      <w:r>
+        <w:rPr>
+          <w:rFonts w:asciiTheme="minorHAnsi" w:hAnsiTheme="minorHAnsi"/>
+          <w:sz w:val="20"/>
+          <w:szCs w:val="20"/>
+          <w:lang w:val="en-US"/>
+        </w:rPr>
+        <w:t xml:space="preserve">Conda </w:t>
       </w:r>
       <w:r>
         <w:rPr>
@@ -383,20 +371,9 @@
           <w:szCs w:val="20"/>
           <w:lang w:val="en-US"/>
         </w:rPr>
-        <w:t xml:space="preserve"> </w:t>
-      </w:r>
-      <w:bookmarkStart w:id="0" w:name="_GoBack"/>
-      <w:r>
-        <w:rPr>
-          <w:rFonts w:asciiTheme="minorHAnsi" w:hAnsiTheme="minorHAnsi"/>
-          <w:sz w:val="20"/>
-          <w:szCs w:val="20"/>
-          <w:lang w:val="en-US"/>
-        </w:rPr>
-        <w:t>python=2.7</w:t>
-      </w:r>
-    </w:p>
-    <w:bookmarkEnd w:id="0"/>
+        <w:t xml:space="preserve"> python=2.7</w:t>
+      </w:r>
+    </w:p>
     <w:p>
       <w:pPr>
         <w:pStyle w:val="Default"/>
@@ -638,22 +615,99 @@
       </w:r>
     </w:p>
     <w:p>
+      <w:pPr>
+        <w:tabs>
+          <w:tab w:val="left" w:pos="4474"/>
+        </w:tabs>
+      </w:pPr>
       <w:r>
         <w:t>python ps1-seqalign.py &lt;FASTA 1&gt; &lt;FASTA 2&gt;</w:t>
       </w:r>
+      <w:r>
+        <w:tab/>
+      </w:r>
+    </w:p>
+    <w:p>
+      <w:pPr>
+        <w:tabs>
+          <w:tab w:val="left" w:pos="4474"/>
+        </w:tabs>
+      </w:pPr>
+    </w:p>
+    <w:p>
+      <w:pPr>
+        <w:tabs>
+          <w:tab w:val="left" w:pos="4474"/>
+        </w:tabs>
+        <w:rPr>
+          <w:rFonts w:ascii="Sylfaen" w:hAnsi="Sylfaen"/>
+          <w:lang w:val="ka-GE"/>
+        </w:rPr>
+      </w:pPr>
+      <w:r>
+        <w:t xml:space="preserve">SCORE: </w:t>
+      </w:r>
+      <w:r>
+        <w:t>2971</w:t>
+      </w:r>
+      <w:r>
+        <w:t xml:space="preserve"> </w:t>
+      </w:r>
+      <w:proofErr w:type="spellStart"/>
+      <w:r>
+        <w:rPr>
+          <w:rFonts w:ascii="Sylfaen" w:hAnsi="Sylfaen"/>
+        </w:rPr>
+        <w:t>ანუ</w:t>
+      </w:r>
+      <w:proofErr w:type="spellEnd"/>
+      <w:r>
+        <w:rPr>
+          <w:rFonts w:ascii="Sylfaen" w:hAnsi="Sylfaen"/>
+        </w:rPr>
+        <w:t xml:space="preserve"> </w:t>
+      </w:r>
+      <w:proofErr w:type="spellStart"/>
+      <w:r>
+        <w:rPr>
+          <w:rFonts w:ascii="Sylfaen" w:hAnsi="Sylfaen"/>
+        </w:rPr>
+        <w:t>საკმაოდ</w:t>
+      </w:r>
+      <w:proofErr w:type="spellEnd"/>
+      <w:r>
+        <w:rPr>
+          <w:rFonts w:ascii="Sylfaen" w:hAnsi="Sylfaen"/>
+        </w:rPr>
+        <w:t xml:space="preserve"> </w:t>
+      </w:r>
+      <w:proofErr w:type="spellStart"/>
+      <w:r>
+        <w:rPr>
+          <w:rFonts w:ascii="Sylfaen" w:hAnsi="Sylfaen"/>
+        </w:rPr>
+        <w:t>გავს</w:t>
+      </w:r>
+      <w:proofErr w:type="spellEnd"/>
+      <w:r>
+        <w:rPr>
+          <w:rFonts w:ascii="Sylfaen" w:hAnsi="Sylfaen"/>
+        </w:rPr>
+        <w:t xml:space="preserve"> </w:t>
+      </w:r>
+      <w:proofErr w:type="spellStart"/>
+      <w:r>
+        <w:rPr>
+          <w:rFonts w:ascii="Sylfaen" w:hAnsi="Sylfaen"/>
+        </w:rPr>
+        <w:t>ერთმანეთს</w:t>
+      </w:r>
+      <w:proofErr w:type="spellEnd"/>
     </w:p>
     <w:p/>
     <w:p>
       <w:r>
-        <w:t xml:space="preserve">The </w:t>
-      </w:r>
-      <w:proofErr w:type="spellStart"/>
-      <w:r>
-        <w:t>Hox</w:t>
-      </w:r>
-      <w:proofErr w:type="spellEnd"/>
-      <w:r>
-        <w:t xml:space="preserve"> cluster</w:t>
+        <w:t>The Hox cluster</w:t>
       </w:r>
       <w:r>
         <w:rPr>
@@ -661,13 +715,8 @@
         </w:rPr>
         <w:t xml:space="preserve"> (</w:t>
       </w:r>
-      <w:proofErr w:type="spellStart"/>
-      <w:r>
-        <w:t>Hox</w:t>
-      </w:r>
-      <w:proofErr w:type="spellEnd"/>
-      <w:r>
-        <w:t xml:space="preserve"> </w:t>
+      <w:r>
+        <w:t xml:space="preserve">Hox </w:t>
       </w:r>
       <w:r>
         <w:rPr>
@@ -688,23 +737,7 @@
         <w:t>დროზოფილა)</w:t>
       </w:r>
       <w:r>
-        <w:t xml:space="preserve">. The fruit fly has one </w:t>
-      </w:r>
-      <w:proofErr w:type="spellStart"/>
-      <w:r>
-        <w:t>Hox</w:t>
-      </w:r>
-      <w:proofErr w:type="spellEnd"/>
-      <w:r>
-        <w:t xml:space="preserve"> cluster, while most vertebrates have four. It is thought that vertebrates have undergone two rounds of whole-genome duplication, giving rise to four </w:t>
-      </w:r>
-      <w:proofErr w:type="spellStart"/>
-      <w:r>
-        <w:t>Hox</w:t>
-      </w:r>
-      <w:proofErr w:type="spellEnd"/>
-      <w:r>
-        <w:t xml:space="preserve"> clusters from the ancestral one, although the hypothesis remains controversial.</w:t>
+        <w:t>. The fruit fly has one Hox cluster, while most vertebrates have four. It is thought that vertebrates have undergone two rounds of whole-genome duplication, giving rise to four Hox clusters from the ancestral one, although the hypothesis remains controversial.</w:t>
       </w:r>
     </w:p>
     <w:p>
@@ -719,15 +752,11 @@
         <w:t>Needleman-Wunsch</w:t>
       </w:r>
       <w:r>
-        <w:t xml:space="preserve"> alignment program to analyze the sequences of several </w:t>
-      </w:r>
-      <w:proofErr w:type="spellStart"/>
-      <w:r>
-        <w:t>Hox</w:t>
-      </w:r>
-      <w:proofErr w:type="spellEnd"/>
-      <w:r>
-        <w:t xml:space="preserve"> genes, and estimate the date of the most recent vertebrate whole-genome duplication. In particular, we are interested in using the N-W alignment score as a distance metric between two sequences.</w:t>
+        <w:t xml:space="preserve"> alignment program to analyze the sequences of several Hox genes, and estimate the date of the most recent vertebrate whole-genome </w:t>
+      </w:r>
+      <w:r>
+        <w:lastRenderedPageBreak/>
+        <w:t>duplication. In particular, we are interested in using the N-W alignment score as a distance metric between two sequences.</w:t>
       </w:r>
     </w:p>
     <w:p>
@@ -741,11 +770,7 @@
         <w:t xml:space="preserve"> </w:t>
       </w:r>
       <w:r>
-        <w:t>Make minor adjustments to your alignment program so that the score it computes can be interpreted as a distance metric. That is, the score of a sequence aligned with itself should be zero, all scores should be non-</w:t>
-      </w:r>
-      <w:r>
-        <w:lastRenderedPageBreak/>
-        <w:t xml:space="preserve">negative, and sequences that are more dissimilar should be given a score with a greater magnitude. Describe the changes you made in your </w:t>
+        <w:t xml:space="preserve">Make minor adjustments to your alignment program so that the score it computes can be interpreted as a distance metric. That is, the score of a sequence aligned with itself should be zero, all scores should be non-negative, and sequences that are more dissimilar should be given a score with a greater magnitude. Describe the changes you made in your </w:t>
       </w:r>
       <w:proofErr w:type="spellStart"/>
       <w:r>
@@ -836,15 +861,7 @@
     </w:p>
     <w:p>
       <w:r>
-        <w:t xml:space="preserve">As you have seen in problem 1, sequence alignment is a quadratic time algorithm. Full sequence alignment is therefore only feasible for sequences near the length of a single gene. To align larger regions of a genome, heuristic approximations are typically used. In this problem, you will use hashing techniques to guide the alignment of a 1 </w:t>
-      </w:r>
-      <w:proofErr w:type="spellStart"/>
-      <w:r>
-        <w:t>megabase</w:t>
-      </w:r>
-      <w:proofErr w:type="spellEnd"/>
-      <w:r>
-        <w:t xml:space="preserve"> (1 million nucleotides) region surrounding the </w:t>
+        <w:t xml:space="preserve">As you have seen in problem 1, sequence alignment is a quadratic time algorithm. Full sequence alignment is therefore only feasible for sequences near the length of a single gene. To align larger regions of a genome, heuristic approximations are typically used. In this problem, you will use hashing techniques to guide the alignment of a 1 megabase (1 million nucleotides) region surrounding the </w:t>
       </w:r>
       <w:proofErr w:type="spellStart"/>
       <w:r>
@@ -887,10 +904,12 @@
         <w:t>-</w:t>
       </w:r>
       <w:proofErr w:type="spellStart"/>
+      <w:proofErr w:type="gramStart"/>
       <w:r>
         <w:t>region.fa</w:t>
       </w:r>
       <w:proofErr w:type="spellEnd"/>
+      <w:proofErr w:type="gramEnd"/>
       <w:r>
         <w:t xml:space="preserve">). You will use </w:t>
       </w:r>
@@ -1108,18 +1127,28 @@
         </w:rPr>
         <w:t xml:space="preserve">ის საინსტალაციო შემდეგი ლინკიდან: </w:t>
       </w:r>
-      <w:hyperlink r:id="rId6" w:history="1">
-        <w:r>
-          <w:rPr>
-            <w:rStyle w:val="Hyperlink"/>
-            <w:rFonts w:cs="CMT T 10"/>
-            <w:sz w:val="20"/>
-            <w:szCs w:val="20"/>
-            <w:lang w:val="ka-GE"/>
-          </w:rPr>
-          <w:t>http://www.gnuplot.info/</w:t>
-        </w:r>
-      </w:hyperlink>
+      <w:r>
+        <w:fldChar w:fldCharType="begin"/>
+      </w:r>
+      <w:r>
+        <w:instrText>HYPERLINK "http://www.gnuplot.info/"</w:instrText>
+      </w:r>
+      <w:r>
+        <w:fldChar w:fldCharType="separate"/>
+      </w:r>
+      <w:r>
+        <w:rPr>
+          <w:rStyle w:val="Hyperlink"/>
+          <w:rFonts w:cs="CMT T 10"/>
+          <w:sz w:val="20"/>
+          <w:szCs w:val="20"/>
+          <w:lang w:val="ka-GE"/>
+        </w:rPr>
+        <w:t>http://www.gnuplot.info/</w:t>
+      </w:r>
+      <w:r>
+        <w:fldChar w:fldCharType="end"/>
+      </w:r>
       <w:r>
         <w:rPr>
           <w:rFonts w:cs="CMT T 10"/>
@@ -1295,7 +1324,7 @@
               </wp:anchor>
             </w:drawing>
           </mc:Choice>
-          <mc:Fallback xmlns:w16sdtdh="http://schemas.microsoft.com/office/word/2020/wordml/sdtdatahash" xmlns:w16="http://schemas.microsoft.com/office/word/2018/wordml" xmlns:w16cex="http://schemas.microsoft.com/office/word/2018/wordml/cex">
+          <mc:Fallback>
             <w:pict>
               <v:rect w14:anchorId="681A17A1" id="Rectangle 3" o:spid="_x0000_s1026" style="position:absolute;margin-left:124.3pt;margin-top:162pt;width:182.7pt;height:14.95pt;z-index:251659264;visibility:visible;mso-wrap-style:square;mso-wrap-distance-left:9pt;mso-wrap-distance-top:0;mso-wrap-distance-right:9pt;mso-wrap-distance-bottom:0;mso-position-horizontal:absolute;mso-position-horizontal-relative:text;mso-position-vertical:absolute;mso-position-vertical-relative:text;v-text-anchor:middle" o:gfxdata="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" filled="f" strokecolor="#c00000" strokeweight="1pt"/>
             </w:pict>
@@ -1327,7 +1356,7 @@
                     <pic:cNvPicPr/>
                   </pic:nvPicPr>
                   <pic:blipFill>
-                    <a:blip r:embed="rId7"/>
+                    <a:blip r:embed="rId5"/>
                     <a:stretch>
                       <a:fillRect/>
                     </a:stretch>
@@ -1429,7 +1458,14 @@
         <w:rPr>
           <w:lang w:val="ka-GE"/>
         </w:rPr>
-        <w:t>Describe what you see. How many hits are there and what percentage fall near the diagonal? Do you observe any structure in the off-diagonal hits? What types of genomic elements could cause such a pattern? Why are matches that are close to the diagonal more likely than off-diagonal matches to represent “correct”, or orthologous</w:t>
+        <w:t xml:space="preserve">Describe what you see. How many hits are there and what percentage fall near the diagonal? Do you observe any structure in the off-diagonal hits? What types of genomic elements could cause such a pattern? Why are </w:t>
+      </w:r>
+      <w:r>
+        <w:rPr>
+          <w:lang w:val="ka-GE"/>
+        </w:rPr>
+        <w:lastRenderedPageBreak/>
+        <w:t>matches that are close to the diagonal more likely than off-diagonal matches to represent “correct”, or orthologous</w:t>
       </w:r>
       <w:r>
         <w:rPr>
@@ -3120,7 +3156,7 @@
                     </pic:cNvPicPr>
                   </pic:nvPicPr>
                   <pic:blipFill>
-                    <a:blip r:embed="rId8">
+                    <a:blip r:embed="rId6">
                       <a:extLst>
                         <a:ext uri="{28A0092B-C50C-407E-A947-70E740481C1C}">
                           <a14:useLocalDpi xmlns:a14="http://schemas.microsoft.com/office/drawing/2010/main" val="0"/>
@@ -3702,7 +3738,7 @@
                     </pic:cNvPicPr>
                   </pic:nvPicPr>
                   <pic:blipFill>
-                    <a:blip r:embed="rId9">
+                    <a:blip r:embed="rId7">
                       <a:extLst>
                         <a:ext uri="{28A0092B-C50C-407E-A947-70E740481C1C}">
                           <a14:useLocalDpi xmlns:a14="http://schemas.microsoft.com/office/drawing/2010/main" val="0"/>
@@ -5944,7 +5980,7 @@
                     </pic:cNvPicPr>
                   </pic:nvPicPr>
                   <pic:blipFill>
-                    <a:blip r:embed="rId10">
+                    <a:blip r:embed="rId8">
                       <a:extLst>
                         <a:ext uri="{28A0092B-C50C-407E-A947-70E740481C1C}">
                           <a14:useLocalDpi xmlns:a14="http://schemas.microsoft.com/office/drawing/2010/main" val="0"/>
@@ -7067,7 +7103,7 @@
 </file>
 
 <file path=word/numbering.xml><?xml version="1.0" encoding="utf-8"?>
-<w:numbering xmlns:wpc="http://schemas.microsoft.com/office/word/2010/wordprocessingCanvas" xmlns:cx="http://schemas.microsoft.com/office/drawing/2014/chartex" xmlns:cx1="http://schemas.microsoft.com/office/drawing/2015/9/8/chartex" xmlns:cx2="http://schemas.microsoft.com/office/drawing/2015/10/21/chartex" xmlns:cx3="http://schemas.microsoft.com/office/drawing/2016/5/9/chartex" xmlns:cx4="http://schemas.microsoft.com/office/drawing/2016/5/10/chartex" xmlns:cx5="http://schemas.microsoft.com/office/drawing/2016/5/11/chartex" xmlns:cx6="http://schemas.microsoft.com/office/drawing/2016/5/12/chartex" xmlns:cx7="http://schemas.microsoft.com/office/drawing/2016/5/13/chartex" xmlns:cx8="http://schemas.microsoft.com/office/drawing/2016/5/14/chartex" xmlns:mc="http://schemas.openxmlformats.org/markup-compatibility/2006" xmlns:aink="http://schemas.microsoft.com/office/drawing/2016/ink" xmlns:am3d="http://schemas.microsoft.com/office/drawing/2017/model3d" xmlns:o="urn:schemas-microsoft-com:office:office" xmlns:r="http://schemas.openxmlformats.org/officeDocument/2006/relationships" xmlns:m="http://schemas.openxmlformats.org/officeDocument/2006/math" xmlns:v="urn:schemas-microsoft-com:vml" xmlns:wp14="http://schemas.microsoft.com/office/word/2010/wordprocessingDrawing" xmlns:wp="http://schemas.openxmlformats.org/drawingml/2006/wordprocessingDrawing" xmlns:w10="urn:schemas-microsoft-com:office:word" xmlns:w="http://schemas.openxmlformats.org/wordprocessingml/2006/main" xmlns:w14="http://schemas.microsoft.com/office/word/2010/wordml" xmlns:w15="http://schemas.microsoft.com/office/word/2012/wordml" xmlns:w16cid="http://schemas.microsoft.com/office/word/2016/wordml/cid" xmlns:w16se="http://schemas.microsoft.com/office/word/2015/wordml/symex" xmlns:wpg="http://schemas.microsoft.com/office/word/2010/wordprocessingGroup" xmlns:wpi="http://schemas.microsoft.com/office/word/2010/wordprocessingInk" xmlns:wne="http://schemas.microsoft.com/office/word/2006/wordml" xmlns:wps="http://schemas.microsoft.com/office/word/2010/wordprocessingShape" mc:Ignorable="w14 w15 w16se w16cid wp14">
+<w:numbering xmlns:wpc="http://schemas.microsoft.com/office/word/2010/wordprocessingCanvas" xmlns:cx="http://schemas.microsoft.com/office/drawing/2014/chartex" xmlns:cx1="http://schemas.microsoft.com/office/drawing/2015/9/8/chartex" xmlns:cx2="http://schemas.microsoft.com/office/drawing/2015/10/21/chartex" xmlns:cx3="http://schemas.microsoft.com/office/drawing/2016/5/9/chartex" xmlns:cx4="http://schemas.microsoft.com/office/drawing/2016/5/10/chartex" xmlns:cx5="http://schemas.microsoft.com/office/drawing/2016/5/11/chartex" xmlns:cx6="http://schemas.microsoft.com/office/drawing/2016/5/12/chartex" xmlns:cx7="http://schemas.microsoft.com/office/drawing/2016/5/13/chartex" xmlns:cx8="http://schemas.microsoft.com/office/drawing/2016/5/14/chartex" xmlns:mc="http://schemas.openxmlformats.org/markup-compatibility/2006" xmlns:aink="http://schemas.microsoft.com/office/drawing/2016/ink" xmlns:am3d="http://schemas.microsoft.com/office/drawing/2017/model3d" xmlns:o="urn:schemas-microsoft-com:office:office" xmlns:oel="http://schemas.microsoft.com/office/2019/extlst" xmlns:r="http://schemas.openxmlformats.org/officeDocument/2006/relationships" xmlns:m="http://schemas.openxmlformats.org/officeDocument/2006/math" xmlns:v="urn:schemas-microsoft-com:vml" xmlns:wp14="http://schemas.microsoft.com/office/word/2010/wordprocessingDrawing" xmlns:wp="http://schemas.openxmlformats.org/drawingml/2006/wordprocessingDrawing" xmlns:w10="urn:schemas-microsoft-com:office:word" xmlns:w="http://schemas.openxmlformats.org/wordprocessingml/2006/main" xmlns:w14="http://schemas.microsoft.com/office/word/2010/wordml" xmlns:w15="http://schemas.microsoft.com/office/word/2012/wordml" xmlns:w16cex="http://schemas.microsoft.com/office/word/2018/wordml/cex" xmlns:w16cid="http://schemas.microsoft.com/office/word/2016/wordml/cid" xmlns:w16="http://schemas.microsoft.com/office/word/2018/wordml" xmlns:w16du="http://schemas.microsoft.com/office/word/2023/wordml/word16du" xmlns:w16sdtdh="http://schemas.microsoft.com/office/word/2020/wordml/sdtdatahash" xmlns:w16sdtfl="http://schemas.microsoft.com/office/word/2024/wordml/sdtformatlock" xmlns:w16se="http://schemas.microsoft.com/office/word/2015/wordml/symex" xmlns:wpg="http://schemas.microsoft.com/office/word/2010/wordprocessingGroup" xmlns:wpi="http://schemas.microsoft.com/office/word/2010/wordprocessingInk" xmlns:wne="http://schemas.microsoft.com/office/word/2006/wordml" xmlns:wps="http://schemas.microsoft.com/office/word/2010/wordprocessingShape" mc:Ignorable="w14 w15 w16se w16cid w16 w16cex w16sdtdh w16sdtfl w16du wp14">
   <w:abstractNum w:abstractNumId="0" w15:restartNumberingAfterBreak="0">
     <w:nsid w:val="09400DC0"/>
     <w:multiLevelType w:val="hybridMultilevel"/>
@@ -7599,26 +7635,26 @@
       </w:rPr>
     </w:lvl>
   </w:abstractNum>
-  <w:num w:numId="1">
+  <w:num w:numId="1" w16cid:durableId="1870292426">
     <w:abstractNumId w:val="4"/>
   </w:num>
-  <w:num w:numId="2">
+  <w:num w:numId="2" w16cid:durableId="908927633">
     <w:abstractNumId w:val="2"/>
   </w:num>
-  <w:num w:numId="3">
+  <w:num w:numId="3" w16cid:durableId="363555577">
     <w:abstractNumId w:val="0"/>
   </w:num>
-  <w:num w:numId="4">
+  <w:num w:numId="4" w16cid:durableId="1273439042">
     <w:abstractNumId w:val="1"/>
   </w:num>
-  <w:num w:numId="5">
+  <w:num w:numId="5" w16cid:durableId="828712308">
     <w:abstractNumId w:val="3"/>
   </w:num>
 </w:numbering>
 </file>
 
 <file path=word/styles.xml><?xml version="1.0" encoding="utf-8"?>
-<w:styles xmlns:mc="http://schemas.openxmlformats.org/markup-compatibility/2006" xmlns:r="http://schemas.openxmlformats.org/officeDocument/2006/relationships" xmlns:w="http://schemas.openxmlformats.org/wordprocessingml/2006/main" xmlns:w14="http://schemas.microsoft.com/office/word/2010/wordml" xmlns:w15="http://schemas.microsoft.com/office/word/2012/wordml" xmlns:w16cid="http://schemas.microsoft.com/office/word/2016/wordml/cid" xmlns:w16se="http://schemas.microsoft.com/office/word/2015/wordml/symex" mc:Ignorable="w14 w15 w16se w16cid">
+<w:styles xmlns:mc="http://schemas.openxmlformats.org/markup-compatibility/2006" xmlns:r="http://schemas.openxmlformats.org/officeDocument/2006/relationships" xmlns:w="http://schemas.openxmlformats.org/wordprocessingml/2006/main" xmlns:w14="http://schemas.microsoft.com/office/word/2010/wordml" xmlns:w15="http://schemas.microsoft.com/office/word/2012/wordml" xmlns:w16cex="http://schemas.microsoft.com/office/word/2018/wordml/cex" xmlns:w16cid="http://schemas.microsoft.com/office/word/2016/wordml/cid" xmlns:w16="http://schemas.microsoft.com/office/word/2018/wordml" xmlns:w16du="http://schemas.microsoft.com/office/word/2023/wordml/word16du" xmlns:w16sdtdh="http://schemas.microsoft.com/office/word/2020/wordml/sdtdatahash" xmlns:w16sdtfl="http://schemas.microsoft.com/office/word/2024/wordml/sdtformatlock" xmlns:w16se="http://schemas.microsoft.com/office/word/2015/wordml/symex" mc:Ignorable="w14 w15 w16se w16cid w16 w16cex w16sdtdh w16sdtfl w16du">
   <w:docDefaults>
     <w:rPrDefault>
       <w:rPr>
@@ -8136,6 +8172,18 @@
       <w:color w:val="808080"/>
     </w:rPr>
   </w:style>
+  <w:style w:type="character" w:styleId="FollowedHyperlink">
+    <w:name w:val="FollowedHyperlink"/>
+    <w:basedOn w:val="DefaultParagraphFont"/>
+    <w:uiPriority w:val="99"/>
+    <w:semiHidden/>
+    <w:unhideWhenUsed/>
+    <w:rsid w:val="005622F8"/>
+    <w:rPr>
+      <w:color w:val="954F72" w:themeColor="followedHyperlink"/>
+      <w:u w:val="single"/>
+    </w:rPr>
+  </w:style>
 </w:styles>
 </file>
 

--- a/assignment_1/Quiz1_Tasks.docx
+++ b/assignment_1/Quiz1_Tasks.docx
@@ -782,6 +782,42 @@
       </w:r>
     </w:p>
     <w:p>
+      <w:pPr>
+        <w:rPr>
+          <w:rFonts w:ascii="Sylfaen" w:hAnsi="Sylfaen"/>
+          <w:lang w:val="ka-GE"/>
+        </w:rPr>
+      </w:pPr>
+      <w:r>
+        <w:rPr>
+          <w:rFonts w:ascii="Sylfaen" w:hAnsi="Sylfaen"/>
+        </w:rPr>
+        <w:t>ა</w:t>
+      </w:r>
+      <w:r>
+        <w:rPr>
+          <w:rFonts w:ascii="Sylfaen" w:hAnsi="Sylfaen"/>
+          <w:lang w:val="ka-GE"/>
+        </w:rPr>
+        <w:t xml:space="preserve">ქ გამოვიყენე ეს ფორმულა: </w:t>
+      </w:r>
+    </w:p>
+    <w:p>
+      <w:pPr>
+        <w:rPr>
+          <w:rFonts w:ascii="Sylfaen" w:hAnsi="Sylfaen"/>
+          <w:lang w:val="ka-GE"/>
+        </w:rPr>
+      </w:pPr>
+      <w:r>
+        <w:rPr>
+          <w:rFonts w:ascii="Sylfaen" w:hAnsi="Sylfaen"/>
+          <w:lang w:val="ka-GE"/>
+        </w:rPr>
+        <w:t>D(x,y) = max(S(x,x), S(y,y)) − S(x,y)</w:t>
+      </w:r>
+    </w:p>
+    <w:p>
       <w:r>
         <w:t>(c)</w:t>
       </w:r>
@@ -796,6 +832,16 @@
       </w:r>
     </w:p>
     <w:p>
+      <w:proofErr w:type="gramStart"/>
+      <w:r>
+        <w:t>D(</w:t>
+      </w:r>
+      <w:proofErr w:type="gramEnd"/>
+      <w:r>
+        <w:t>HoxA13 human, HoxA13 mouse) = 530</w:t>
+      </w:r>
+    </w:p>
+    <w:p>
       <w:r>
         <w:t>(d)</w:t>
       </w:r>
@@ -807,6 +853,491 @@
       </w:r>
       <w:r>
         <w:t>The modern mammalian genes HoxA13 and HoxD13 arose from a single ancestral gene by whole-genome duplication, long before the human-mouse divergence. We provide the sequences of the human and mouse HoxD13 genes in the folder. Given that the fossil record shows that human and mouse diverged about 70 million years ago, use your distance metric and your results from part (c) to estimate the date of the whole-genome duplication that gave rise to HoxA13 and HoxD13. Make sure to state the assumptions underlying your estimate.</w:t>
+      </w:r>
+      <w:r>
+        <w:br/>
+      </w:r>
+      <w:r>
+        <w:br/>
+      </w:r>
+      <w:proofErr w:type="gramStart"/>
+      <w:r>
+        <w:t>D(</w:t>
+      </w:r>
+      <w:proofErr w:type="gramEnd"/>
+      <w:r>
+        <w:t>HoxA13 human, HoxA13 mouse) = 530</w:t>
+      </w:r>
+      <w:r>
+        <w:br/>
+      </w:r>
+      <w:proofErr w:type="gramStart"/>
+      <w:r>
+        <w:t>D(</w:t>
+      </w:r>
+      <w:proofErr w:type="gramEnd"/>
+      <w:r>
+        <w:t>HoxD13 human, HoxD13 mouse) = 720</w:t>
+      </w:r>
+      <w:r>
+        <w:br/>
+      </w:r>
+      <w:proofErr w:type="gramStart"/>
+      <w:r>
+        <w:t>D(</w:t>
+      </w:r>
+      <w:proofErr w:type="gramEnd"/>
+      <w:r>
+        <w:t>HoxA13 mouse, HoxD13 mouse) = 2499</w:t>
+      </w:r>
+      <w:r>
+        <w:br/>
+      </w:r>
+      <w:proofErr w:type="gramStart"/>
+      <w:r>
+        <w:t>D(</w:t>
+      </w:r>
+      <w:proofErr w:type="gramEnd"/>
+      <w:r>
+        <w:t>HoxA13 human, HoxD13 human) = 2534</w:t>
+      </w:r>
+    </w:p>
+    <w:p/>
+    <w:p>
+      <w:pPr>
+        <w:rPr>
+          <w:rFonts w:ascii="Sylfaen" w:hAnsi="Sylfaen"/>
+          <w:lang w:val="ka-GE"/>
+        </w:rPr>
+      </w:pPr>
+      <w:proofErr w:type="spellStart"/>
+      <w:r>
+        <w:rPr>
+          <w:rFonts w:ascii="Sylfaen" w:hAnsi="Sylfaen"/>
+        </w:rPr>
+        <w:t>რადგან</w:t>
+      </w:r>
+      <w:proofErr w:type="spellEnd"/>
+      <w:r>
+        <w:rPr>
+          <w:rFonts w:ascii="Sylfaen" w:hAnsi="Sylfaen"/>
+        </w:rPr>
+        <w:t xml:space="preserve">, </w:t>
+      </w:r>
+      <w:proofErr w:type="spellStart"/>
+      <w:r>
+        <w:rPr>
+          <w:rFonts w:ascii="Sylfaen" w:hAnsi="Sylfaen"/>
+        </w:rPr>
+        <w:t>ადამიანი</w:t>
+      </w:r>
+      <w:proofErr w:type="spellEnd"/>
+      <w:r>
+        <w:rPr>
+          <w:rFonts w:ascii="Sylfaen" w:hAnsi="Sylfaen"/>
+        </w:rPr>
+        <w:t xml:space="preserve"> </w:t>
+      </w:r>
+      <w:proofErr w:type="spellStart"/>
+      <w:r>
+        <w:rPr>
+          <w:rFonts w:ascii="Sylfaen" w:hAnsi="Sylfaen"/>
+        </w:rPr>
+        <w:t>და</w:t>
+      </w:r>
+      <w:proofErr w:type="spellEnd"/>
+      <w:r>
+        <w:rPr>
+          <w:rFonts w:ascii="Sylfaen" w:hAnsi="Sylfaen"/>
+        </w:rPr>
+        <w:t xml:space="preserve"> </w:t>
+      </w:r>
+      <w:proofErr w:type="spellStart"/>
+      <w:r>
+        <w:rPr>
+          <w:rFonts w:ascii="Sylfaen" w:hAnsi="Sylfaen"/>
+        </w:rPr>
+        <w:t>თაგვი</w:t>
+      </w:r>
+      <w:proofErr w:type="spellEnd"/>
+      <w:r>
+        <w:rPr>
+          <w:rFonts w:ascii="Sylfaen" w:hAnsi="Sylfaen"/>
+        </w:rPr>
+        <w:t xml:space="preserve"> </w:t>
+      </w:r>
+      <w:proofErr w:type="spellStart"/>
+      <w:r>
+        <w:rPr>
+          <w:rFonts w:ascii="Sylfaen" w:hAnsi="Sylfaen"/>
+        </w:rPr>
+        <w:t>გაიყვნენ</w:t>
+      </w:r>
+      <w:proofErr w:type="spellEnd"/>
+      <w:r>
+        <w:rPr>
+          <w:rFonts w:ascii="Sylfaen" w:hAnsi="Sylfaen"/>
+        </w:rPr>
+        <w:t xml:space="preserve"> 70 </w:t>
+      </w:r>
+      <w:proofErr w:type="spellStart"/>
+      <w:r>
+        <w:rPr>
+          <w:rFonts w:ascii="Sylfaen" w:hAnsi="Sylfaen"/>
+        </w:rPr>
+        <w:t>მილიონი</w:t>
+      </w:r>
+      <w:proofErr w:type="spellEnd"/>
+      <w:r>
+        <w:rPr>
+          <w:rFonts w:ascii="Sylfaen" w:hAnsi="Sylfaen"/>
+        </w:rPr>
+        <w:t xml:space="preserve"> </w:t>
+      </w:r>
+      <w:proofErr w:type="spellStart"/>
+      <w:r>
+        <w:rPr>
+          <w:rFonts w:ascii="Sylfaen" w:hAnsi="Sylfaen"/>
+        </w:rPr>
+        <w:t>წლის</w:t>
+      </w:r>
+      <w:proofErr w:type="spellEnd"/>
+      <w:r>
+        <w:rPr>
+          <w:rFonts w:ascii="Sylfaen" w:hAnsi="Sylfaen"/>
+        </w:rPr>
+        <w:t xml:space="preserve"> </w:t>
+      </w:r>
+      <w:proofErr w:type="spellStart"/>
+      <w:r>
+        <w:rPr>
+          <w:rFonts w:ascii="Sylfaen" w:hAnsi="Sylfaen"/>
+        </w:rPr>
+        <w:t>წინ</w:t>
+      </w:r>
+      <w:proofErr w:type="spellEnd"/>
+      <w:r>
+        <w:rPr>
+          <w:rFonts w:ascii="Sylfaen" w:hAnsi="Sylfaen"/>
+        </w:rPr>
+        <w:t xml:space="preserve">, </w:t>
+      </w:r>
+      <w:proofErr w:type="spellStart"/>
+      <w:r>
+        <w:rPr>
+          <w:rFonts w:ascii="Sylfaen" w:hAnsi="Sylfaen"/>
+        </w:rPr>
+        <w:t>ამიტომ</w:t>
+      </w:r>
+      <w:proofErr w:type="spellEnd"/>
+      <w:r>
+        <w:rPr>
+          <w:rFonts w:ascii="Sylfaen" w:hAnsi="Sylfaen"/>
+        </w:rPr>
+        <w:t xml:space="preserve"> </w:t>
+      </w:r>
+      <w:r>
+        <w:rPr>
+          <w:rFonts w:ascii="Sylfaen" w:hAnsi="Sylfaen"/>
+          <w:lang w:val="ka-GE"/>
+        </w:rPr>
+        <w:t>რომ ვიპოვოთ დაახლოებით როდის გაიყო მთლიანი გენომი ამისთვის ვქნათ ასე:</w:t>
+      </w:r>
+    </w:p>
+    <w:p>
+      <w:pPr>
+        <w:rPr>
+          <w:rFonts w:ascii="Sylfaen" w:hAnsi="Sylfaen"/>
+          <w:lang w:val="ka-GE"/>
+        </w:rPr>
+      </w:pPr>
+      <w:r>
+        <w:t xml:space="preserve">R = </w:t>
+      </w:r>
+      <w:proofErr w:type="spellStart"/>
+      <w:r>
+        <w:rPr>
+          <w:rFonts w:ascii="Sylfaen" w:hAnsi="Sylfaen"/>
+        </w:rPr>
+        <w:t>თითო</w:t>
+      </w:r>
+      <w:proofErr w:type="spellEnd"/>
+      <w:r>
+        <w:rPr>
+          <w:rFonts w:ascii="Sylfaen" w:hAnsi="Sylfaen"/>
+        </w:rPr>
+        <w:t xml:space="preserve"> </w:t>
+      </w:r>
+      <w:proofErr w:type="spellStart"/>
+      <w:r>
+        <w:rPr>
+          <w:rFonts w:ascii="Sylfaen" w:hAnsi="Sylfaen"/>
+        </w:rPr>
+        <w:t>მილიონ</w:t>
+      </w:r>
+      <w:proofErr w:type="spellEnd"/>
+      <w:r>
+        <w:rPr>
+          <w:rFonts w:ascii="Sylfaen" w:hAnsi="Sylfaen"/>
+        </w:rPr>
+        <w:t xml:space="preserve"> </w:t>
+      </w:r>
+      <w:proofErr w:type="spellStart"/>
+      <w:r>
+        <w:rPr>
+          <w:rFonts w:ascii="Sylfaen" w:hAnsi="Sylfaen"/>
+        </w:rPr>
+        <w:t>წელში</w:t>
+      </w:r>
+      <w:proofErr w:type="spellEnd"/>
+      <w:r>
+        <w:rPr>
+          <w:rFonts w:ascii="Sylfaen" w:hAnsi="Sylfaen"/>
+        </w:rPr>
+        <w:t xml:space="preserve"> </w:t>
+      </w:r>
+      <w:proofErr w:type="spellStart"/>
+      <w:r>
+        <w:rPr>
+          <w:rFonts w:ascii="Sylfaen" w:hAnsi="Sylfaen"/>
+        </w:rPr>
+        <w:t>გაყოფების</w:t>
+      </w:r>
+      <w:proofErr w:type="spellEnd"/>
+      <w:r>
+        <w:rPr>
+          <w:rFonts w:ascii="Sylfaen" w:hAnsi="Sylfaen"/>
+        </w:rPr>
+        <w:t xml:space="preserve"> </w:t>
+      </w:r>
+      <w:proofErr w:type="spellStart"/>
+      <w:r>
+        <w:rPr>
+          <w:rFonts w:ascii="Sylfaen" w:hAnsi="Sylfaen"/>
+        </w:rPr>
+        <w:t>რაოდენობა</w:t>
+      </w:r>
+      <w:proofErr w:type="spellEnd"/>
+      <w:r>
+        <w:rPr>
+          <w:rFonts w:ascii="Sylfaen" w:hAnsi="Sylfaen"/>
+        </w:rPr>
+        <w:t>, D =</w:t>
+      </w:r>
+      <w:r>
+        <w:rPr>
+          <w:rFonts w:ascii="Sylfaen" w:hAnsi="Sylfaen"/>
+          <w:lang w:val="ka-GE"/>
+        </w:rPr>
+        <w:t xml:space="preserve"> ჯამი ადამიანების და თაგვების გენომების გაყოფების რაოდენობის.</w:t>
+      </w:r>
+      <w:r>
+        <w:rPr>
+          <w:rFonts w:ascii="Sylfaen" w:hAnsi="Sylfaen"/>
+        </w:rPr>
+        <w:t xml:space="preserve"> T- </w:t>
+      </w:r>
+      <w:r>
+        <w:rPr>
+          <w:rFonts w:ascii="Sylfaen" w:hAnsi="Sylfaen"/>
+          <w:lang w:val="ka-GE"/>
+        </w:rPr>
+        <w:t xml:space="preserve">დრო. </w:t>
+      </w:r>
+      <w:r>
+        <w:rPr>
+          <w:rFonts w:ascii="Sylfaen" w:hAnsi="Sylfaen"/>
+        </w:rPr>
+        <w:t>=&gt; D=2RT.  =&gt; r= d/2</w:t>
+      </w:r>
+      <w:proofErr w:type="gramStart"/>
+      <w:r>
+        <w:rPr>
+          <w:rFonts w:ascii="Sylfaen" w:hAnsi="Sylfaen"/>
+        </w:rPr>
+        <w:t>t ,</w:t>
+      </w:r>
+      <w:proofErr w:type="gramEnd"/>
+      <w:r>
+        <w:rPr>
+          <w:rFonts w:ascii="Sylfaen" w:hAnsi="Sylfaen"/>
+        </w:rPr>
+        <w:t xml:space="preserve"> r = </w:t>
+      </w:r>
+      <w:r>
+        <w:rPr>
+          <w:rFonts w:ascii="Sylfaen" w:hAnsi="Sylfaen"/>
+        </w:rPr>
+        <w:t>(</w:t>
+      </w:r>
+      <w:r>
+        <w:rPr>
+          <w:rFonts w:ascii="Sylfaen" w:hAnsi="Sylfaen"/>
+        </w:rPr>
+        <w:t>530</w:t>
+      </w:r>
+      <w:r>
+        <w:rPr>
+          <w:rFonts w:ascii="Sylfaen" w:hAnsi="Sylfaen"/>
+        </w:rPr>
+        <w:t>+720)</w:t>
+      </w:r>
+      <w:proofErr w:type="gramStart"/>
+      <w:r>
+        <w:rPr>
+          <w:rFonts w:ascii="Sylfaen" w:hAnsi="Sylfaen"/>
+        </w:rPr>
+        <w:t>/(</w:t>
+      </w:r>
+      <w:proofErr w:type="gramEnd"/>
+      <w:r>
+        <w:rPr>
+          <w:rFonts w:ascii="Sylfaen" w:hAnsi="Sylfaen"/>
+        </w:rPr>
+        <w:t xml:space="preserve">70*2) </w:t>
+      </w:r>
+      <w:r>
+        <w:rPr>
+          <w:rFonts w:ascii="Sylfaen" w:hAnsi="Sylfaen"/>
+        </w:rPr>
+        <w:t xml:space="preserve">/2 </w:t>
+      </w:r>
+      <w:r>
+        <w:rPr>
+          <w:rFonts w:ascii="Sylfaen" w:hAnsi="Sylfaen"/>
+        </w:rPr>
+        <w:t xml:space="preserve">= </w:t>
+      </w:r>
+      <w:r>
+        <w:rPr>
+          <w:rFonts w:ascii="Sylfaen" w:hAnsi="Sylfaen"/>
+        </w:rPr>
+        <w:t>4.46</w:t>
+      </w:r>
+      <w:r>
+        <w:rPr>
+          <w:rFonts w:ascii="Sylfaen" w:hAnsi="Sylfaen"/>
+        </w:rPr>
+        <w:t xml:space="preserve"> </w:t>
+      </w:r>
+      <w:r>
+        <w:rPr>
+          <w:rFonts w:ascii="Sylfaen" w:hAnsi="Sylfaen"/>
+          <w:lang w:val="ka-GE"/>
+        </w:rPr>
+        <w:t>დაახლოებით</w:t>
+      </w:r>
+      <w:r>
+        <w:rPr>
+          <w:rFonts w:ascii="Sylfaen" w:hAnsi="Sylfaen"/>
+          <w:lang w:val="ka-GE"/>
+        </w:rPr>
+        <w:t xml:space="preserve"> (საშუალო რო დავთვალოთ</w:t>
+      </w:r>
+      <w:proofErr w:type="gramStart"/>
+      <w:r>
+        <w:rPr>
+          <w:rFonts w:ascii="Sylfaen" w:hAnsi="Sylfaen"/>
+          <w:lang w:val="ka-GE"/>
+        </w:rPr>
+        <w:t xml:space="preserve">) </w:t>
+      </w:r>
+      <w:r>
+        <w:rPr>
+          <w:rFonts w:ascii="Sylfaen" w:hAnsi="Sylfaen"/>
+          <w:lang w:val="ka-GE"/>
+        </w:rPr>
+        <w:t>.შესაბამისად</w:t>
+      </w:r>
+      <w:proofErr w:type="gramEnd"/>
+      <w:r>
+        <w:rPr>
+          <w:rFonts w:ascii="Sylfaen" w:hAnsi="Sylfaen"/>
+          <w:lang w:val="ka-GE"/>
+        </w:rPr>
+        <w:t xml:space="preserve"> </w:t>
+      </w:r>
+      <w:r>
+        <w:rPr>
+          <w:rFonts w:ascii="Sylfaen" w:hAnsi="Sylfaen"/>
+        </w:rPr>
+        <w:t>t = d/2</w:t>
+      </w:r>
+      <w:proofErr w:type="gramStart"/>
+      <w:r>
+        <w:rPr>
+          <w:rFonts w:ascii="Sylfaen" w:hAnsi="Sylfaen"/>
+        </w:rPr>
+        <w:t xml:space="preserve">r </w:t>
+      </w:r>
+      <w:r>
+        <w:rPr>
+          <w:rFonts w:ascii="Sylfaen" w:hAnsi="Sylfaen"/>
+          <w:lang w:val="ka-GE"/>
+        </w:rPr>
+        <w:t>,</w:t>
+      </w:r>
+      <w:proofErr w:type="gramEnd"/>
+      <w:r>
+        <w:rPr>
+          <w:rFonts w:ascii="Sylfaen" w:hAnsi="Sylfaen"/>
+          <w:lang w:val="ka-GE"/>
+        </w:rPr>
+        <w:t xml:space="preserve"> ანუ ადამიანის და თაგვების პარალოგების გაყოფის დრო იქნება: ((2499+2534)/2)</w:t>
+      </w:r>
+      <w:proofErr w:type="gramStart"/>
+      <w:r>
+        <w:rPr>
+          <w:rFonts w:ascii="Sylfaen" w:hAnsi="Sylfaen"/>
+          <w:lang w:val="ka-GE"/>
+        </w:rPr>
+        <w:t>/(</w:t>
+      </w:r>
+      <w:proofErr w:type="gramEnd"/>
+      <w:r>
+        <w:rPr>
+          <w:rFonts w:ascii="Sylfaen" w:hAnsi="Sylfaen"/>
+          <w:lang w:val="ka-GE"/>
+        </w:rPr>
+        <w:t>2*4.</w:t>
+      </w:r>
+      <w:proofErr w:type="gramStart"/>
+      <w:r>
+        <w:rPr>
+          <w:rFonts w:ascii="Sylfaen" w:hAnsi="Sylfaen"/>
+          <w:lang w:val="ka-GE"/>
+        </w:rPr>
+        <w:t>46)=</w:t>
+      </w:r>
+      <w:proofErr w:type="gramEnd"/>
+      <w:r>
+        <w:rPr>
+          <w:rFonts w:ascii="Sylfaen" w:hAnsi="Sylfaen"/>
+          <w:lang w:val="ka-GE"/>
+        </w:rPr>
+        <w:t xml:space="preserve">281.9 </w:t>
+      </w:r>
+    </w:p>
+    <w:p>
+      <w:pPr>
+        <w:rPr>
+          <w:rFonts w:ascii="Sylfaen" w:hAnsi="Sylfaen"/>
+          <w:lang w:val="ka-GE"/>
+        </w:rPr>
+      </w:pPr>
+    </w:p>
+    <w:p>
+      <w:pPr>
+        <w:rPr>
+          <w:rFonts w:ascii="Sylfaen" w:hAnsi="Sylfaen"/>
+        </w:rPr>
+      </w:pPr>
+      <w:r>
+        <w:rPr>
+          <w:rFonts w:ascii="Sylfaen" w:hAnsi="Sylfaen"/>
+          <w:lang w:val="ka-GE"/>
+        </w:rPr>
+        <w:t>ანუ დაახლოებით 281.9 მილიონი წელი.</w:t>
       </w:r>
     </w:p>
     <w:p>

--- a/assignment_1/Quiz1_Tasks.docx
+++ b/assignment_1/Quiz1_Tasks.docx
@@ -2023,6 +2023,80 @@
     <w:p>
       <w:pPr>
         <w:pStyle w:val="ListParagraph"/>
+        <w:ind w:left="284"/>
+        <w:rPr>
+          <w:rFonts w:ascii="Sylfaen" w:hAnsi="Sylfaen"/>
+          <w:lang w:val="ka-GE"/>
+        </w:rPr>
+      </w:pPr>
+      <w:r>
+        <w:rPr>
+          <w:lang w:val="ka-GE"/>
+        </w:rPr>
+        <w:t>62,829</w:t>
+      </w:r>
+      <w:r>
+        <w:rPr>
+          <w:lang w:val="ka-GE"/>
+        </w:rPr>
+        <w:t xml:space="preserve"> </w:t>
+      </w:r>
+      <w:r>
+        <w:rPr>
+          <w:rFonts w:ascii="Sylfaen" w:hAnsi="Sylfaen"/>
+          <w:lang w:val="ka-GE"/>
+        </w:rPr>
+        <w:t xml:space="preserve">წერტილი , </w:t>
+      </w:r>
+      <w:r>
+        <w:rPr>
+          <w:rFonts w:ascii="Sylfaen" w:hAnsi="Sylfaen"/>
+          <w:lang w:val="ka-GE"/>
+        </w:rPr>
+        <w:t>24.70197%</w:t>
+      </w:r>
+      <w:r>
+        <w:rPr>
+          <w:rFonts w:ascii="Sylfaen" w:hAnsi="Sylfaen"/>
+          <w:lang w:val="ka-GE"/>
+        </w:rPr>
+        <w:t xml:space="preserve"> დიაგონალთან ახლოს. დიაგონალის გარეთ რაც არის საკმაოდ გაფანტულია, მაგრამ თითქოს პატარა კლასტერებს ქმნიანო.</w:t>
+      </w:r>
+      <w:r>
+        <w:rPr>
+          <w:rFonts w:ascii="Sylfaen" w:hAnsi="Sylfaen"/>
+          <w:lang w:val="ka-GE"/>
+        </w:rPr>
+        <w:t xml:space="preserve"> ალბათ ნაკლებად კომპლექსური პატერნები ქმნიან. </w:t>
+      </w:r>
+      <w:r>
+        <w:rPr>
+          <w:rFonts w:ascii="Sylfaen" w:hAnsi="Sylfaen"/>
+          <w:lang w:val="ka-GE"/>
+        </w:rPr>
+        <w:t>y ≈ x</w:t>
+      </w:r>
+      <w:r>
+        <w:rPr>
+          <w:rFonts w:ascii="Sylfaen" w:hAnsi="Sylfaen"/>
+          <w:lang w:val="ka-GE"/>
+        </w:rPr>
+        <w:t xml:space="preserve"> შესაბამისად უფრო გვანან და ამიტომ დიაგონალზე არიან.</w:t>
+      </w:r>
+    </w:p>
+    <w:p>
+      <w:pPr>
+        <w:pStyle w:val="ListParagraph"/>
+        <w:ind w:left="284"/>
+        <w:rPr>
+          <w:rFonts w:ascii="Sylfaen" w:hAnsi="Sylfaen"/>
+          <w:lang w:val="ka-GE"/>
+        </w:rPr>
+      </w:pPr>
+    </w:p>
+    <w:p>
+      <w:pPr>
+        <w:pStyle w:val="ListParagraph"/>
         <w:numPr>
           <w:ilvl w:val="0"/>
           <w:numId w:val="3"/>
@@ -2039,25 +2113,58 @@
       <w:pPr>
         <w:pStyle w:val="Default"/>
         <w:ind w:left="720"/>
-      </w:pPr>
+        <w:rPr>
+          <w:rFonts w:ascii="Sylfaen" w:hAnsi="Sylfaen"/>
+        </w:rPr>
+      </w:pPr>
+      <w:r>
+        <w:t>kmerlen = 10</w:t>
+      </w:r>
+      <w:r>
+        <w:t xml:space="preserve">0 </w:t>
+      </w:r>
+      <w:r>
+        <w:rPr>
+          <w:rFonts w:ascii="Sylfaen" w:hAnsi="Sylfaen"/>
+        </w:rPr>
+        <w:t>ან რა რიცხვიცაა საჭირო.</w:t>
+      </w:r>
     </w:p>
     <w:p>
       <w:pPr>
         <w:pStyle w:val="Default"/>
         <w:ind w:left="720"/>
+        <w:rPr>
+          <w:rFonts w:ascii="Sylfaen" w:hAnsi="Sylfaen"/>
+        </w:rPr>
+      </w:pPr>
+    </w:p>
+    <w:p>
+      <w:pPr>
+        <w:pStyle w:val="Default"/>
+        <w:ind w:left="720"/>
+        <w:rPr>
+          <w:rFonts w:ascii="Sylfaen" w:hAnsi="Sylfaen" w:cstheme="minorBidi"/>
+          <w:color w:val="auto"/>
+          <w:sz w:val="22"/>
+          <w:szCs w:val="22"/>
+        </w:rPr>
+      </w:pPr>
+      <w:r>
+        <w:rPr>
+          <w:sz w:val="20"/>
+          <w:szCs w:val="20"/>
+        </w:rPr>
+        <w:t xml:space="preserve">i. </w:t>
+      </w:r>
+      <w:r>
         <w:rPr>
           <w:rFonts w:asciiTheme="minorHAnsi" w:hAnsiTheme="minorHAnsi" w:cstheme="minorBidi"/>
           <w:color w:val="auto"/>
           <w:sz w:val="22"/>
           <w:szCs w:val="22"/>
         </w:rPr>
-      </w:pPr>
-      <w:r>
-        <w:rPr>
-          <w:sz w:val="20"/>
-          <w:szCs w:val="20"/>
-        </w:rPr>
-        <w:t xml:space="preserve">i. </w:t>
+        <w:t xml:space="preserve">Modify the script to find all exact matching 100-mers </w:t>
       </w:r>
       <w:r>
         <w:rPr>
@@ -2066,20 +2173,26 @@
           <w:sz w:val="22"/>
           <w:szCs w:val="22"/>
         </w:rPr>
-        <w:t xml:space="preserve">Modify the script to find all exact matching 100-mers </w:t>
-      </w:r>
-    </w:p>
-    <w:p>
-      <w:pPr>
-        <w:pStyle w:val="Default"/>
-        <w:ind w:left="720"/>
+        <w:t xml:space="preserve">- </w:t>
+      </w:r>
+      <w:r>
         <w:rPr>
           <w:rFonts w:asciiTheme="minorHAnsi" w:hAnsiTheme="minorHAnsi" w:cstheme="minorBidi"/>
           <w:color w:val="auto"/>
           <w:sz w:val="22"/>
           <w:szCs w:val="22"/>
         </w:rPr>
-      </w:pPr>
+        <w:t xml:space="preserve">1198 </w:t>
+      </w:r>
+      <w:r>
+        <w:rPr>
+          <w:rFonts w:ascii="Sylfaen" w:hAnsi="Sylfaen" w:cstheme="minorBidi"/>
+          <w:color w:val="auto"/>
+          <w:sz w:val="22"/>
+          <w:szCs w:val="22"/>
+        </w:rPr>
+        <w:t>წერტილი</w:t>
+      </w:r>
       <w:r>
         <w:rPr>
           <w:rFonts w:asciiTheme="minorHAnsi" w:hAnsiTheme="minorHAnsi" w:cstheme="minorBidi"/>
@@ -2087,19 +2200,37 @@
           <w:sz w:val="22"/>
           <w:szCs w:val="22"/>
         </w:rPr>
-        <w:t xml:space="preserve">ii. Modify the script to find all 60-mers that match every other base </w:t>
-      </w:r>
-    </w:p>
-    <w:p>
-      <w:pPr>
-        <w:pStyle w:val="Default"/>
-        <w:ind w:left="720"/>
+        <w:t>; 100%</w:t>
+      </w:r>
+      <w:r>
         <w:rPr>
           <w:rFonts w:asciiTheme="minorHAnsi" w:hAnsiTheme="minorHAnsi" w:cstheme="minorBidi"/>
           <w:color w:val="auto"/>
           <w:sz w:val="22"/>
           <w:szCs w:val="22"/>
         </w:rPr>
+        <w:t xml:space="preserve"> </w:t>
+      </w:r>
+      <w:r>
+        <w:rPr>
+          <w:rFonts w:ascii="Sylfaen" w:hAnsi="Sylfaen" w:cstheme="minorBidi"/>
+          <w:color w:val="auto"/>
+          <w:sz w:val="22"/>
+          <w:szCs w:val="22"/>
+        </w:rPr>
+        <w:t>დიაგონალებში.</w:t>
+      </w:r>
+    </w:p>
+    <w:p>
+      <w:pPr>
+        <w:pStyle w:val="Default"/>
+        <w:ind w:left="720"/>
+        <w:rPr>
+          <w:rFonts w:ascii="Sylfaen" w:hAnsi="Sylfaen" w:cstheme="minorBidi"/>
+          <w:color w:val="auto"/>
+          <w:sz w:val="22"/>
+          <w:szCs w:val="22"/>
+        </w:rPr>
       </w:pPr>
       <w:r>
         <w:rPr>
@@ -2108,20 +2239,37 @@
           <w:sz w:val="22"/>
           <w:szCs w:val="22"/>
         </w:rPr>
-        <w:t xml:space="preserve">iii. Modify the script to find all 90-mers that match every third base </w:t>
-      </w:r>
-    </w:p>
-    <w:p>
-      <w:pPr>
-        <w:pStyle w:val="Default"/>
-        <w:spacing w:after="47"/>
-        <w:ind w:left="720"/>
+        <w:t>ii. Modify the script to find all 60-mers that match every other base</w:t>
+      </w:r>
+      <w:r>
         <w:rPr>
           <w:rFonts w:asciiTheme="minorHAnsi" w:hAnsiTheme="minorHAnsi" w:cstheme="minorBidi"/>
           <w:color w:val="auto"/>
           <w:sz w:val="22"/>
           <w:szCs w:val="22"/>
         </w:rPr>
+        <w:t xml:space="preserve">- 3690 </w:t>
+      </w:r>
+      <w:r>
+        <w:rPr>
+          <w:rFonts w:ascii="Sylfaen" w:hAnsi="Sylfaen" w:cstheme="minorBidi"/>
+          <w:color w:val="auto"/>
+          <w:sz w:val="22"/>
+          <w:szCs w:val="22"/>
+        </w:rPr>
+        <w:t>წერტილი, 96.3% დიაგონალში</w:t>
+      </w:r>
+    </w:p>
+    <w:p>
+      <w:pPr>
+        <w:pStyle w:val="Default"/>
+        <w:ind w:left="720"/>
+        <w:rPr>
+          <w:rFonts w:ascii="Sylfaen" w:hAnsi="Sylfaen" w:cstheme="minorBidi"/>
+          <w:color w:val="auto"/>
+          <w:sz w:val="22"/>
+          <w:szCs w:val="22"/>
+        </w:rPr>
       </w:pPr>
       <w:r>
         <w:rPr>
@@ -2130,19 +2278,38 @@
           <w:sz w:val="22"/>
           <w:szCs w:val="22"/>
         </w:rPr>
-        <w:t xml:space="preserve">iv. Modify the script to find all 120-mers that match every fourth base </w:t>
-      </w:r>
-    </w:p>
-    <w:p>
-      <w:pPr>
-        <w:pStyle w:val="Default"/>
-        <w:ind w:left="720"/>
+        <w:t xml:space="preserve">iii. Modify the script to find all 90-mers that match every third base </w:t>
+      </w:r>
+      <w:r>
         <w:rPr>
           <w:rFonts w:asciiTheme="minorHAnsi" w:hAnsiTheme="minorHAnsi" w:cstheme="minorBidi"/>
           <w:color w:val="auto"/>
           <w:sz w:val="22"/>
           <w:szCs w:val="22"/>
         </w:rPr>
+        <w:t xml:space="preserve">– 1586 </w:t>
+      </w:r>
+      <w:r>
+        <w:rPr>
+          <w:rFonts w:ascii="Sylfaen" w:hAnsi="Sylfaen" w:cstheme="minorBidi"/>
+          <w:color w:val="auto"/>
+          <w:sz w:val="22"/>
+          <w:szCs w:val="22"/>
+        </w:rPr>
+        <w:t>წერტილი, 100% დიაგონალში</w:t>
+      </w:r>
+    </w:p>
+    <w:p>
+      <w:pPr>
+        <w:pStyle w:val="Default"/>
+        <w:spacing w:after="47"/>
+        <w:ind w:left="720"/>
+        <w:rPr>
+          <w:rFonts w:ascii="Sylfaen" w:hAnsi="Sylfaen" w:cstheme="minorBidi"/>
+          <w:color w:val="auto"/>
+          <w:sz w:val="22"/>
+          <w:szCs w:val="22"/>
+        </w:rPr>
       </w:pPr>
       <w:r>
         <w:rPr>
@@ -2151,7 +2318,87 @@
           <w:sz w:val="22"/>
           <w:szCs w:val="22"/>
         </w:rPr>
+        <w:t xml:space="preserve">iv. Modify the script to find all 120-mers that match every fourth base </w:t>
+      </w:r>
+      <w:r>
+        <w:rPr>
+          <w:rFonts w:asciiTheme="minorHAnsi" w:hAnsiTheme="minorHAnsi" w:cstheme="minorBidi"/>
+          <w:color w:val="auto"/>
+          <w:sz w:val="22"/>
+          <w:szCs w:val="22"/>
+        </w:rPr>
+        <w:t xml:space="preserve">– 731 </w:t>
+      </w:r>
+      <w:r>
+        <w:rPr>
+          <w:rFonts w:ascii="Sylfaen" w:hAnsi="Sylfaen" w:cstheme="minorBidi"/>
+          <w:color w:val="auto"/>
+          <w:sz w:val="22"/>
+          <w:szCs w:val="22"/>
+        </w:rPr>
+        <w:t>წერტილი, 100% დიაგონალში</w:t>
+      </w:r>
+    </w:p>
+    <w:p>
+      <w:pPr>
+        <w:pStyle w:val="Default"/>
+        <w:ind w:left="720"/>
+        <w:rPr>
+          <w:rFonts w:asciiTheme="minorHAnsi" w:hAnsiTheme="minorHAnsi" w:cstheme="minorBidi"/>
+          <w:color w:val="auto"/>
+          <w:sz w:val="22"/>
+          <w:szCs w:val="22"/>
+        </w:rPr>
+      </w:pPr>
+      <w:r>
+        <w:rPr>
+          <w:rFonts w:asciiTheme="minorHAnsi" w:hAnsiTheme="minorHAnsi" w:cstheme="minorBidi"/>
+          <w:color w:val="auto"/>
+          <w:sz w:val="22"/>
+          <w:szCs w:val="22"/>
+        </w:rPr>
         <w:t xml:space="preserve">v. Modify the script to find all 100-mers that allow at most two mismatches in each contiguous block of six bases. Instead of producing a plot, focus on describing how you would implement this modification. </w:t>
+      </w:r>
+    </w:p>
+    <w:p>
+      <w:pPr>
+        <w:pStyle w:val="Default"/>
+        <w:ind w:left="720"/>
+        <w:rPr>
+          <w:rFonts w:ascii="Sylfaen" w:hAnsi="Sylfaen" w:cstheme="minorBidi"/>
+          <w:color w:val="auto"/>
+          <w:sz w:val="22"/>
+          <w:szCs w:val="22"/>
+          <w:lang w:val="en-US"/>
+        </w:rPr>
+      </w:pPr>
+      <w:r>
+        <w:rPr>
+          <w:rFonts w:ascii="Sylfaen" w:hAnsi="Sylfaen" w:cstheme="minorBidi"/>
+          <w:color w:val="auto"/>
+          <w:sz w:val="22"/>
+          <w:szCs w:val="22"/>
+        </w:rPr>
+        <w:t xml:space="preserve">შევამოწმებდი </w:t>
+      </w:r>
+      <w:r>
+        <w:rPr>
+          <w:rFonts w:ascii="Sylfaen" w:hAnsi="Sylfaen" w:cstheme="minorBidi"/>
+          <w:color w:val="auto"/>
+          <w:sz w:val="22"/>
+          <w:szCs w:val="22"/>
+          <w:lang w:val="en-US"/>
+        </w:rPr>
+        <w:t xml:space="preserve">mismatches </w:t>
+      </w:r>
+      <w:r>
+        <w:rPr>
+          <w:rFonts w:ascii="Sylfaen" w:hAnsi="Sylfaen" w:cstheme="minorBidi"/>
+          <w:color w:val="auto"/>
+          <w:sz w:val="22"/>
+          <w:szCs w:val="22"/>
+        </w:rPr>
+        <w:t>და თუ რომელიმეს 2-ზე მეტი ექნებოდა ამოვაგდებდი.</w:t>
       </w:r>
     </w:p>
     <w:p>
@@ -2250,6 +2497,31 @@
         </w:rPr>
         <w:t xml:space="preserve"> require the same number of matching bases (30 = 60/2 = 90/3= 120/4), one of them is more specific to the diagonal. Explain why this might be so.</w:t>
       </w:r>
+      <w:r>
+        <w:rPr>
+          <w:rFonts w:asciiTheme="minorHAnsi" w:hAnsiTheme="minorHAnsi"/>
+          <w:sz w:val="20"/>
+          <w:szCs w:val="20"/>
+          <w:lang w:val="en-US"/>
+        </w:rPr>
+        <w:t xml:space="preserve"> 90-mer</w:t>
+      </w:r>
+      <w:r>
+        <w:rPr>
+          <w:rFonts w:asciiTheme="minorHAnsi" w:hAnsiTheme="minorHAnsi"/>
+          <w:sz w:val="20"/>
+          <w:szCs w:val="20"/>
+        </w:rPr>
+        <w:t>-</w:t>
+      </w:r>
+      <w:r>
+        <w:rPr>
+          <w:rFonts w:ascii="Sylfaen" w:hAnsi="Sylfaen"/>
+          <w:sz w:val="20"/>
+          <w:szCs w:val="20"/>
+        </w:rPr>
+        <w:t>ში უკვე მთლიანად 100% იყო შესული.</w:t>
+      </w:r>
     </w:p>
     <w:p>
       <w:pPr>
@@ -2273,6 +2545,157 @@
           <w:lang w:val="en-US"/>
         </w:rPr>
         <w:t>Explain the trade-off you see between number of hits near the diagonal (sensitivity) and the percentage of hits near the diagonal (specificity). How is the trade-off affected by the hashing parameters?</w:t>
+      </w:r>
+      <w:r>
+        <w:rPr>
+          <w:rFonts w:asciiTheme="minorHAnsi" w:hAnsiTheme="minorHAnsi"/>
+          <w:sz w:val="20"/>
+          <w:szCs w:val="20"/>
+          <w:lang w:val="en-US"/>
+        </w:rPr>
+        <w:t xml:space="preserve">  Recall </w:t>
+      </w:r>
+      <w:r>
+        <w:rPr>
+          <w:rFonts w:ascii="Sylfaen" w:hAnsi="Sylfaen"/>
+          <w:sz w:val="20"/>
+          <w:szCs w:val="20"/>
+          <w:lang w:val="en-US"/>
+        </w:rPr>
+        <w:t xml:space="preserve">vs </w:t>
+      </w:r>
+      <w:proofErr w:type="spellStart"/>
+      <w:r>
+        <w:rPr>
+          <w:rFonts w:ascii="Sylfaen" w:hAnsi="Sylfaen"/>
+          <w:sz w:val="20"/>
+          <w:szCs w:val="20"/>
+          <w:lang w:val="en-US"/>
+        </w:rPr>
+        <w:t>precission</w:t>
+      </w:r>
+      <w:proofErr w:type="spellEnd"/>
+      <w:r>
+        <w:rPr>
+          <w:rFonts w:ascii="Sylfaen" w:hAnsi="Sylfaen"/>
+          <w:sz w:val="20"/>
+          <w:szCs w:val="20"/>
+          <w:lang w:val="en-US"/>
+        </w:rPr>
+        <w:t xml:space="preserve"> trade off-</w:t>
+      </w:r>
+      <w:r>
+        <w:rPr>
+          <w:rFonts w:ascii="Sylfaen" w:hAnsi="Sylfaen"/>
+          <w:sz w:val="20"/>
+          <w:szCs w:val="20"/>
+        </w:rPr>
+        <w:t>არის რადგან როცა 30</w:t>
+      </w:r>
+      <w:r>
+        <w:rPr>
+          <w:rFonts w:ascii="Sylfaen" w:hAnsi="Sylfaen"/>
+          <w:sz w:val="20"/>
+          <w:szCs w:val="20"/>
+          <w:lang w:val="en-US"/>
+        </w:rPr>
+        <w:t xml:space="preserve"> </w:t>
+      </w:r>
+      <w:r>
+        <w:rPr>
+          <w:rFonts w:ascii="Sylfaen" w:hAnsi="Sylfaen"/>
+          <w:sz w:val="20"/>
+          <w:szCs w:val="20"/>
+        </w:rPr>
+        <w:t xml:space="preserve">არის მაღალი </w:t>
+      </w:r>
+      <w:r>
+        <w:rPr>
+          <w:rFonts w:ascii="Sylfaen" w:hAnsi="Sylfaen"/>
+          <w:sz w:val="20"/>
+          <w:szCs w:val="20"/>
+          <w:lang w:val="en-US"/>
+        </w:rPr>
+        <w:t xml:space="preserve">recall </w:t>
+      </w:r>
+      <w:proofErr w:type="spellStart"/>
+      <w:r>
+        <w:rPr>
+          <w:rFonts w:ascii="Sylfaen" w:hAnsi="Sylfaen"/>
+          <w:sz w:val="20"/>
+          <w:szCs w:val="20"/>
+          <w:lang w:val="en-US"/>
+        </w:rPr>
+        <w:t>გვაქ</w:t>
+      </w:r>
+      <w:proofErr w:type="spellEnd"/>
+      <w:r>
+        <w:rPr>
+          <w:rFonts w:ascii="Sylfaen" w:hAnsi="Sylfaen"/>
+          <w:sz w:val="20"/>
+          <w:szCs w:val="20"/>
+          <w:lang w:val="en-US"/>
+        </w:rPr>
+        <w:t xml:space="preserve"> </w:t>
+      </w:r>
+      <w:proofErr w:type="spellStart"/>
+      <w:r>
+        <w:rPr>
+          <w:rFonts w:ascii="Sylfaen" w:hAnsi="Sylfaen"/>
+          <w:sz w:val="20"/>
+          <w:szCs w:val="20"/>
+          <w:lang w:val="en-US"/>
+        </w:rPr>
+        <w:t>და</w:t>
+      </w:r>
+      <w:proofErr w:type="spellEnd"/>
+      <w:r>
+        <w:rPr>
+          <w:rFonts w:ascii="Sylfaen" w:hAnsi="Sylfaen"/>
+          <w:sz w:val="20"/>
+          <w:szCs w:val="20"/>
+          <w:lang w:val="en-US"/>
+        </w:rPr>
+        <w:t xml:space="preserve"> </w:t>
+      </w:r>
+      <w:proofErr w:type="spellStart"/>
+      <w:r>
+        <w:rPr>
+          <w:rFonts w:ascii="Sylfaen" w:hAnsi="Sylfaen"/>
+          <w:sz w:val="20"/>
+          <w:szCs w:val="20"/>
+          <w:lang w:val="en-US"/>
+        </w:rPr>
+        <w:t>დაბალი</w:t>
+      </w:r>
+      <w:proofErr w:type="spellEnd"/>
+      <w:r>
+        <w:rPr>
+          <w:rFonts w:ascii="Sylfaen" w:hAnsi="Sylfaen"/>
+          <w:sz w:val="20"/>
+          <w:szCs w:val="20"/>
+          <w:lang w:val="en-US"/>
+        </w:rPr>
+        <w:t xml:space="preserve"> </w:t>
+      </w:r>
+      <w:proofErr w:type="spellStart"/>
+      <w:r>
+        <w:rPr>
+          <w:rFonts w:ascii="Sylfaen" w:hAnsi="Sylfaen"/>
+          <w:sz w:val="20"/>
+          <w:szCs w:val="20"/>
+          <w:lang w:val="en-US"/>
+        </w:rPr>
+        <w:t>precission</w:t>
+      </w:r>
+      <w:proofErr w:type="spellEnd"/>
+      <w:r>
+        <w:rPr>
+          <w:rFonts w:ascii="Sylfaen" w:hAnsi="Sylfaen"/>
+          <w:sz w:val="20"/>
+          <w:szCs w:val="20"/>
+        </w:rPr>
+        <w:t xml:space="preserve"> ხოლო როცა პირიქითაა შედეგიც პირიქით გამოდის.</w:t>
       </w:r>
     </w:p>
     <w:p>

--- a/assignment_1/Quiz1_Tasks.docx
+++ b/assignment_1/Quiz1_Tasks.docx
@@ -3428,6 +3428,286 @@
         </w:rPr>
         <w:t>?</w:t>
       </w:r>
+      <w:r>
+        <w:rPr>
+          <w:rFonts w:asciiTheme="minorHAnsi" w:hAnsiTheme="minorHAnsi"/>
+          <w:sz w:val="20"/>
+          <w:szCs w:val="20"/>
+          <w:lang w:val="en-US"/>
+        </w:rPr>
+        <w:t xml:space="preserve"> </w:t>
+      </w:r>
+      <w:r>
+        <w:rPr>
+          <w:rFonts w:asciiTheme="minorHAnsi" w:hAnsiTheme="minorHAnsi"/>
+          <w:sz w:val="20"/>
+          <w:szCs w:val="20"/>
+          <w:lang w:val="en-US"/>
+        </w:rPr>
+        <w:t xml:space="preserve">- </w:t>
+      </w:r>
+      <w:r>
+        <w:rPr>
+          <w:rFonts w:asciiTheme="minorHAnsi" w:hAnsiTheme="minorHAnsi"/>
+          <w:sz w:val="20"/>
+          <w:szCs w:val="20"/>
+          <w:lang w:val="en-US"/>
+        </w:rPr>
+        <w:t>E =</w:t>
+      </w:r>
+      <w:r>
+        <w:rPr>
+          <w:rFonts w:asciiTheme="minorHAnsi" w:hAnsiTheme="minorHAnsi"/>
+          <w:i/>
+          <w:iCs/>
+          <w:sz w:val="20"/>
+          <w:szCs w:val="20"/>
+          <w:lang w:val="en-US"/>
+        </w:rPr>
+        <w:t xml:space="preserve"> </w:t>
+      </w:r>
+      <w:r>
+        <w:rPr>
+          <w:rFonts w:asciiTheme="minorHAnsi" w:hAnsiTheme="minorHAnsi"/>
+          <w:sz w:val="20"/>
+          <w:szCs w:val="20"/>
+          <w:lang w:val="en-US"/>
+        </w:rPr>
+        <w:t>1/(1−a</w:t>
+      </w:r>
+      <w:r>
+        <w:rPr>
+          <w:rFonts w:asciiTheme="minorHAnsi" w:hAnsiTheme="minorHAnsi"/>
+          <w:sz w:val="20"/>
+          <w:szCs w:val="20"/>
+          <w:lang w:val="en-US"/>
+        </w:rPr>
+        <w:t>_</w:t>
+      </w:r>
+      <w:r>
+        <w:rPr>
+          <w:rFonts w:asciiTheme="minorHAnsi" w:hAnsiTheme="minorHAnsi"/>
+          <w:sz w:val="20"/>
+          <w:szCs w:val="20"/>
+          <w:lang w:val="en-US"/>
+        </w:rPr>
+        <w:t>kk​</w:t>
+      </w:r>
+      <w:proofErr w:type="gramStart"/>
+      <w:r>
+        <w:rPr>
+          <w:rFonts w:asciiTheme="minorHAnsi" w:hAnsiTheme="minorHAnsi"/>
+          <w:sz w:val="20"/>
+          <w:szCs w:val="20"/>
+          <w:lang w:val="en-US"/>
+        </w:rPr>
+        <w:t>)</w:t>
+      </w:r>
+      <w:r>
+        <w:rPr>
+          <w:rFonts w:asciiTheme="minorHAnsi" w:hAnsiTheme="minorHAnsi"/>
+          <w:sz w:val="20"/>
+          <w:szCs w:val="20"/>
+          <w:lang w:val="en-US"/>
+        </w:rPr>
+        <w:t xml:space="preserve"> ,</w:t>
+      </w:r>
+      <w:proofErr w:type="gramEnd"/>
+      <w:r>
+        <w:rPr>
+          <w:rFonts w:asciiTheme="minorHAnsi" w:hAnsiTheme="minorHAnsi"/>
+          <w:sz w:val="20"/>
+          <w:szCs w:val="20"/>
+          <w:lang w:val="en-US"/>
+        </w:rPr>
+        <w:t xml:space="preserve"> </w:t>
+      </w:r>
+      <m:oMath>
+        <m:r>
+          <w:rPr>
+            <w:rFonts w:ascii="Cambria Math" w:hAnsi="Cambria Math"/>
+            <w:sz w:val="20"/>
+            <w:szCs w:val="20"/>
+            <w:lang w:val="en-US"/>
+          </w:rPr>
+          <m:t>P</m:t>
+        </m:r>
+        <m:r>
+          <m:rPr>
+            <m:sty m:val="p"/>
+          </m:rPr>
+          <w:rPr>
+            <w:rFonts w:ascii="Cambria Math" w:hAnsi="Cambria Math"/>
+            <w:sz w:val="20"/>
+            <w:szCs w:val="20"/>
+            <w:lang w:val="en-US"/>
+          </w:rPr>
+          <m:t>(</m:t>
+        </m:r>
+        <m:sSub>
+          <m:sSubPr>
+            <m:ctrlPr>
+              <w:rPr>
+                <w:rFonts w:ascii="Cambria Math" w:hAnsi="Cambria Math"/>
+                <w:sz w:val="20"/>
+                <w:szCs w:val="20"/>
+                <w:lang w:val="en-US"/>
+              </w:rPr>
+            </m:ctrlPr>
+          </m:sSubPr>
+          <m:e>
+            <m:r>
+              <w:rPr>
+                <w:rFonts w:ascii="Cambria Math" w:hAnsi="Cambria Math"/>
+                <w:sz w:val="20"/>
+                <w:szCs w:val="20"/>
+                <w:lang w:val="en-US"/>
+              </w:rPr>
+              <m:t>D</m:t>
+            </m:r>
+          </m:e>
+          <m:sub>
+            <m:r>
+              <w:rPr>
+                <w:rFonts w:ascii="Cambria Math" w:hAnsi="Cambria Math"/>
+                <w:sz w:val="20"/>
+                <w:szCs w:val="20"/>
+                <w:lang w:val="en-US"/>
+              </w:rPr>
+              <m:t>k</m:t>
+            </m:r>
+          </m:sub>
+        </m:sSub>
+        <m:r>
+          <m:rPr>
+            <m:sty m:val="p"/>
+          </m:rPr>
+          <w:rPr>
+            <w:rFonts w:ascii="Cambria Math" w:hAnsi="Cambria Math"/>
+            <w:sz w:val="20"/>
+            <w:szCs w:val="20"/>
+            <w:lang w:val="en-US"/>
+          </w:rPr>
+          <m:t>=</m:t>
+        </m:r>
+        <m:r>
+          <w:rPr>
+            <w:rFonts w:ascii="Cambria Math" w:hAnsi="Cambria Math"/>
+            <w:sz w:val="20"/>
+            <w:szCs w:val="20"/>
+            <w:lang w:val="en-US"/>
+          </w:rPr>
+          <m:t>d</m:t>
+        </m:r>
+        <m:r>
+          <m:rPr>
+            <m:sty m:val="p"/>
+          </m:rPr>
+          <w:rPr>
+            <w:rFonts w:ascii="Cambria Math" w:hAnsi="Cambria Math"/>
+            <w:sz w:val="20"/>
+            <w:szCs w:val="20"/>
+            <w:lang w:val="en-US"/>
+          </w:rPr>
+          <m:t>)</m:t>
+        </m:r>
+      </m:oMath>
+      <w:r>
+        <w:rPr>
+          <w:rFonts w:asciiTheme="minorHAnsi" w:hAnsiTheme="minorHAnsi"/>
+          <w:sz w:val="20"/>
+          <w:szCs w:val="20"/>
+          <w:lang w:val="en-US"/>
+        </w:rPr>
+        <w:t xml:space="preserve"> = </w:t>
+      </w:r>
+      <w:r>
+        <w:rPr>
+          <w:rFonts w:asciiTheme="minorHAnsi" w:hAnsiTheme="minorHAnsi"/>
+          <w:sz w:val="20"/>
+          <w:szCs w:val="20"/>
+          <w:lang w:val="en-US"/>
+        </w:rPr>
+        <w:t>(</w:t>
+      </w:r>
+      <w:proofErr w:type="spellStart"/>
+      <w:r>
+        <w:rPr>
+          <w:rFonts w:asciiTheme="minorHAnsi" w:hAnsiTheme="minorHAnsi"/>
+          <w:sz w:val="20"/>
+          <w:szCs w:val="20"/>
+          <w:lang w:val="en-US"/>
+        </w:rPr>
+        <w:t>a_</w:t>
+      </w:r>
+      <w:proofErr w:type="gramStart"/>
+      <w:r>
+        <w:rPr>
+          <w:rFonts w:asciiTheme="minorHAnsi" w:hAnsiTheme="minorHAnsi"/>
+          <w:sz w:val="20"/>
+          <w:szCs w:val="20"/>
+          <w:lang w:val="en-US"/>
+        </w:rPr>
+        <w:t>kk</w:t>
+      </w:r>
+      <w:proofErr w:type="spellEnd"/>
+      <w:r>
+        <w:rPr>
+          <w:rFonts w:asciiTheme="minorHAnsi" w:hAnsiTheme="minorHAnsi"/>
+          <w:sz w:val="20"/>
+          <w:szCs w:val="20"/>
+          <w:lang w:val="en-US"/>
+        </w:rPr>
+        <w:t>)^</w:t>
+      </w:r>
+      <w:proofErr w:type="gramEnd"/>
+      <w:r>
+        <w:rPr>
+          <w:rFonts w:asciiTheme="minorHAnsi" w:hAnsiTheme="minorHAnsi"/>
+          <w:sz w:val="20"/>
+          <w:szCs w:val="20"/>
+          <w:lang w:val="en-US"/>
+        </w:rPr>
+        <w:t xml:space="preserve">(d−1) (1 </w:t>
+      </w:r>
+      <w:r>
+        <w:rPr>
+          <w:rFonts w:asciiTheme="minorHAnsi" w:hAnsiTheme="minorHAnsi"/>
+          <w:sz w:val="20"/>
+          <w:szCs w:val="20"/>
+          <w:lang w:val="en-US"/>
+        </w:rPr>
+        <w:t>–</w:t>
+      </w:r>
+      <w:r>
+        <w:rPr>
+          <w:rFonts w:asciiTheme="minorHAnsi" w:hAnsiTheme="minorHAnsi"/>
+          <w:sz w:val="20"/>
+          <w:szCs w:val="20"/>
+          <w:lang w:val="en-US"/>
+        </w:rPr>
+        <w:t xml:space="preserve"> </w:t>
+      </w:r>
+      <w:proofErr w:type="spellStart"/>
+      <w:r>
+        <w:rPr>
+          <w:rFonts w:asciiTheme="minorHAnsi" w:hAnsiTheme="minorHAnsi"/>
+          <w:sz w:val="20"/>
+          <w:szCs w:val="20"/>
+          <w:lang w:val="en-US"/>
+        </w:rPr>
+        <w:t>a_kk</w:t>
+      </w:r>
+      <w:proofErr w:type="spellEnd"/>
+      <w:r>
+        <w:rPr>
+          <w:rFonts w:asciiTheme="minorHAnsi" w:hAnsiTheme="minorHAnsi"/>
+          <w:sz w:val="20"/>
+          <w:szCs w:val="20"/>
+          <w:lang w:val="en-US"/>
+        </w:rPr>
+        <w:t>)</w:t>
+      </w:r>
     </w:p>
     <w:p>
       <w:pPr>
@@ -3544,25 +3824,27 @@
           <w:szCs w:val="20"/>
           <w:lang w:val="en-US"/>
         </w:rPr>
-        <w:t>(c)</w:t>
-      </w:r>
-      <w:r>
-        <w:rPr>
-          <w:rFonts w:asciiTheme="minorHAnsi" w:hAnsiTheme="minorHAnsi"/>
-          <w:sz w:val="20"/>
-          <w:szCs w:val="20"/>
-          <w:lang w:val="en-US"/>
-        </w:rPr>
-        <w:t xml:space="preserve"> </w:t>
-      </w:r>
-      <w:r>
-        <w:rPr>
-          <w:rFonts w:asciiTheme="minorHAnsi" w:hAnsiTheme="minorHAnsi"/>
-          <w:sz w:val="20"/>
-          <w:szCs w:val="20"/>
-          <w:lang w:val="en-US"/>
-        </w:rPr>
-        <w:t>Now apply your program to the files mystery1, mystery2, and mystery3. How do the (correct) state duration distributions in the mystery sequences differ and what do they have in common? What accuracy levels does your HMM achieve on these sequences? How does each Viterbi-predicted state duration distribution differ from the correct distribution? (You do not need to include the plots in your solutions.)</w:t>
+        <w:t>1</w:t>
+      </w:r>
+      <w:proofErr w:type="gramStart"/>
+      <w:r>
+        <w:rPr>
+          <w:rFonts w:asciiTheme="minorHAnsi" w:hAnsiTheme="minorHAnsi"/>
+          <w:sz w:val="20"/>
+          <w:szCs w:val="20"/>
+          <w:lang w:val="en-US"/>
+        </w:rPr>
+        <w:t>/(</w:t>
+      </w:r>
+      <w:proofErr w:type="gramEnd"/>
+      <w:r>
+        <w:rPr>
+          <w:rFonts w:asciiTheme="minorHAnsi" w:hAnsiTheme="minorHAnsi"/>
+          <w:sz w:val="20"/>
+          <w:szCs w:val="20"/>
+          <w:lang w:val="en-US"/>
+        </w:rPr>
+        <w:t xml:space="preserve">1-0.99) = 100 </w:t>
       </w:r>
     </w:p>
     <w:p>
@@ -3576,6 +3858,169 @@
           <w:lang w:val="en-US"/>
         </w:rPr>
       </w:pPr>
+      <w:r>
+        <w:rPr>
+          <w:rFonts w:asciiTheme="minorHAnsi" w:hAnsiTheme="minorHAnsi"/>
+          <w:sz w:val="20"/>
+          <w:szCs w:val="20"/>
+          <w:lang w:val="en-US"/>
+        </w:rPr>
+        <w:t>(c)</w:t>
+      </w:r>
+      <w:r>
+        <w:rPr>
+          <w:rFonts w:asciiTheme="minorHAnsi" w:hAnsiTheme="minorHAnsi"/>
+          <w:sz w:val="20"/>
+          <w:szCs w:val="20"/>
+          <w:lang w:val="en-US"/>
+        </w:rPr>
+        <w:t xml:space="preserve"> </w:t>
+      </w:r>
+      <w:r>
+        <w:rPr>
+          <w:rFonts w:asciiTheme="minorHAnsi" w:hAnsiTheme="minorHAnsi"/>
+          <w:sz w:val="20"/>
+          <w:szCs w:val="20"/>
+          <w:lang w:val="en-US"/>
+        </w:rPr>
+        <w:t>Now apply your program to the files mystery1, mystery2, and mystery3. How do the (correct) state duration distributions in the mystery sequences differ and what do they have in common? What accuracy levels does your HMM achieve on these sequences? How does each Viterbi-predicted state duration distribution differ from the correct distribution? (You do not need to include the plots in your solutions.)</w:t>
+      </w:r>
+    </w:p>
+    <w:p>
+      <w:pPr>
+        <w:pStyle w:val="Default"/>
+        <w:ind w:left="142"/>
+        <w:rPr>
+          <w:rFonts w:ascii="Sylfaen" w:hAnsi="Sylfaen"/>
+          <w:sz w:val="20"/>
+          <w:szCs w:val="20"/>
+        </w:rPr>
+      </w:pPr>
+      <w:proofErr w:type="spellStart"/>
+      <w:r>
+        <w:rPr>
+          <w:rFonts w:ascii="Sylfaen" w:hAnsi="Sylfaen"/>
+          <w:sz w:val="20"/>
+          <w:szCs w:val="20"/>
+          <w:lang w:val="en-US"/>
+        </w:rPr>
+        <w:t>დაახლოებით</w:t>
+      </w:r>
+      <w:proofErr w:type="spellEnd"/>
+      <w:r>
+        <w:rPr>
+          <w:rFonts w:ascii="Sylfaen" w:hAnsi="Sylfaen"/>
+          <w:sz w:val="20"/>
+          <w:szCs w:val="20"/>
+          <w:lang w:val="en-US"/>
+        </w:rPr>
+        <w:t xml:space="preserve"> 100 </w:t>
+      </w:r>
+      <w:proofErr w:type="spellStart"/>
+      <w:r>
+        <w:rPr>
+          <w:rFonts w:ascii="Sylfaen" w:hAnsi="Sylfaen"/>
+          <w:sz w:val="20"/>
+          <w:szCs w:val="20"/>
+          <w:lang w:val="en-US"/>
+        </w:rPr>
+        <w:t>აქვს</w:t>
+      </w:r>
+      <w:proofErr w:type="spellEnd"/>
+      <w:r>
+        <w:rPr>
+          <w:rFonts w:ascii="Sylfaen" w:hAnsi="Sylfaen"/>
+          <w:sz w:val="20"/>
+          <w:szCs w:val="20"/>
+          <w:lang w:val="en-US"/>
+        </w:rPr>
+        <w:t xml:space="preserve"> </w:t>
+      </w:r>
+      <w:proofErr w:type="spellStart"/>
+      <w:r>
+        <w:rPr>
+          <w:rFonts w:ascii="Sylfaen" w:hAnsi="Sylfaen"/>
+          <w:sz w:val="20"/>
+          <w:szCs w:val="20"/>
+          <w:lang w:val="en-US"/>
+        </w:rPr>
+        <w:t>სამივეს</w:t>
+      </w:r>
+      <w:proofErr w:type="spellEnd"/>
+      <w:r>
+        <w:rPr>
+          <w:rFonts w:ascii="Sylfaen" w:hAnsi="Sylfaen"/>
+          <w:sz w:val="20"/>
+          <w:szCs w:val="20"/>
+          <w:lang w:val="en-US"/>
+        </w:rPr>
+        <w:t xml:space="preserve">. 71.97%, 68.8%, 67.72%. 1.  </w:t>
+      </w:r>
+      <w:r>
+        <w:rPr>
+          <w:rFonts w:ascii="Sylfaen" w:hAnsi="Sylfaen"/>
+          <w:sz w:val="20"/>
+          <w:szCs w:val="20"/>
+          <w:lang w:val="en-US"/>
+        </w:rPr>
+        <w:t xml:space="preserve">High ≈234 bp, Low ≈220 </w:t>
+      </w:r>
+      <w:proofErr w:type="gramStart"/>
+      <w:r>
+        <w:rPr>
+          <w:rFonts w:ascii="Sylfaen" w:hAnsi="Sylfaen"/>
+          <w:sz w:val="20"/>
+          <w:szCs w:val="20"/>
+          <w:lang w:val="en-US"/>
+        </w:rPr>
+        <w:t>bp</w:t>
+      </w:r>
+      <w:r>
+        <w:rPr>
+          <w:rFonts w:ascii="Sylfaen" w:hAnsi="Sylfaen"/>
+          <w:sz w:val="20"/>
+          <w:szCs w:val="20"/>
+          <w:lang w:val="en-US"/>
+        </w:rPr>
+        <w:t xml:space="preserve"> ,</w:t>
+      </w:r>
+      <w:proofErr w:type="gramEnd"/>
+      <w:r>
+        <w:rPr>
+          <w:rFonts w:ascii="Sylfaen" w:hAnsi="Sylfaen"/>
+          <w:sz w:val="20"/>
+          <w:szCs w:val="20"/>
+          <w:lang w:val="en-US"/>
+        </w:rPr>
+        <w:t xml:space="preserve"> 2. </w:t>
+      </w:r>
+      <w:r>
+        <w:rPr>
+          <w:rFonts w:ascii="Sylfaen" w:hAnsi="Sylfaen"/>
+          <w:sz w:val="20"/>
+          <w:szCs w:val="20"/>
+          <w:lang w:val="en-US"/>
+        </w:rPr>
+        <w:t>High ≈214 bp, Low ≈212 bp</w:t>
+      </w:r>
+      <w:r>
+        <w:rPr>
+          <w:rFonts w:ascii="Sylfaen" w:hAnsi="Sylfaen"/>
+          <w:sz w:val="20"/>
+          <w:szCs w:val="20"/>
+          <w:lang w:val="en-US"/>
+        </w:rPr>
+        <w:t xml:space="preserve"> 3. </w:t>
+      </w:r>
+      <w:r>
+        <w:rPr>
+          <w:rFonts w:ascii="Sylfaen" w:hAnsi="Sylfaen"/>
+          <w:sz w:val="20"/>
+          <w:szCs w:val="20"/>
+          <w:lang w:val="en-US"/>
+        </w:rPr>
+        <w:t>High ≈221 bp, Low ≈207 bp</w:t>
+      </w:r>
     </w:p>
     <w:p>
       <w:pPr>
@@ -9138,6 +9583,26 @@
       <w:u w:val="single"/>
     </w:rPr>
   </w:style>
+  <w:style w:type="character" w:customStyle="1" w:styleId="mopen">
+    <w:name w:val="mopen"/>
+    <w:basedOn w:val="DefaultParagraphFont"/>
+    <w:rsid w:val="008C0A9D"/>
+  </w:style>
+  <w:style w:type="character" w:customStyle="1" w:styleId="mbin">
+    <w:name w:val="mbin"/>
+    <w:basedOn w:val="DefaultParagraphFont"/>
+    <w:rsid w:val="008C0A9D"/>
+  </w:style>
+  <w:style w:type="character" w:customStyle="1" w:styleId="vlist-s">
+    <w:name w:val="vlist-s"/>
+    <w:basedOn w:val="DefaultParagraphFont"/>
+    <w:rsid w:val="008C0A9D"/>
+  </w:style>
+  <w:style w:type="character" w:customStyle="1" w:styleId="mclose">
+    <w:name w:val="mclose"/>
+    <w:basedOn w:val="DefaultParagraphFont"/>
+    <w:rsid w:val="008C0A9D"/>
+  </w:style>
 </w:styles>
 </file>
 

--- a/assignment_1/Quiz1_Tasks.docx
+++ b/assignment_1/Quiz1_Tasks.docx
@@ -4096,12 +4096,52 @@
         <w:pStyle w:val="Default"/>
         <w:ind w:left="142"/>
         <w:rPr>
-          <w:rFonts w:asciiTheme="minorHAnsi" w:hAnsiTheme="minorHAnsi"/>
-          <w:sz w:val="20"/>
-          <w:szCs w:val="20"/>
-          <w:lang w:val="en-US"/>
-        </w:rPr>
-      </w:pPr>
+          <w:rFonts w:ascii="Sylfaen" w:hAnsi="Sylfaen"/>
+          <w:sz w:val="20"/>
+          <w:szCs w:val="20"/>
+        </w:rPr>
+      </w:pPr>
+      <w:r>
+        <w:rPr>
+          <w:rFonts w:ascii="Sylfaen" w:hAnsi="Sylfaen"/>
+          <w:sz w:val="20"/>
+          <w:szCs w:val="20"/>
+        </w:rPr>
+        <w:t xml:space="preserve">კი, ამას გავუკეთებდი </w:t>
+      </w:r>
+      <w:r>
+        <w:rPr>
+          <w:rFonts w:ascii="Sylfaen" w:hAnsi="Sylfaen"/>
+          <w:sz w:val="20"/>
+          <w:szCs w:val="20"/>
+        </w:rPr>
+        <w:t>a_kk = 1 − 1/(mean</w:t>
+      </w:r>
+      <w:r>
+        <w:rPr>
+          <w:rFonts w:ascii="Sylfaen" w:hAnsi="Sylfaen"/>
+          <w:sz w:val="20"/>
+          <w:szCs w:val="20"/>
+          <w:lang w:val="en-US"/>
+        </w:rPr>
+        <w:t xml:space="preserve"> length</w:t>
+      </w:r>
+      <w:r>
+        <w:rPr>
+          <w:rFonts w:ascii="Sylfaen" w:hAnsi="Sylfaen"/>
+          <w:sz w:val="20"/>
+          <w:szCs w:val="20"/>
+        </w:rPr>
+        <w:t>)</w:t>
+      </w:r>
+      <w:r>
+        <w:rPr>
+          <w:rFonts w:ascii="Sylfaen" w:hAnsi="Sylfaen"/>
+          <w:sz w:val="20"/>
+          <w:szCs w:val="20"/>
+        </w:rPr>
+        <w:t xml:space="preserve">. </w:t>
+      </w:r>
     </w:p>
     <w:p>
       <w:pPr>
@@ -4123,18 +4163,6 @@
         </w:rPr>
         <w:t xml:space="preserve">(e) As you are now aware, the length distribution of genomic elements can strongly affect the predictive accuracy of an HMM used to decode them. Unfortunately, most elements in real genomes do not follow the length distribution you derived in part (a). </w:t>
       </w:r>
-    </w:p>
-    <w:p>
-      <w:pPr>
-        <w:pStyle w:val="Default"/>
-        <w:ind w:left="142"/>
-        <w:rPr>
-          <w:rFonts w:asciiTheme="minorHAnsi" w:hAnsiTheme="minorHAnsi"/>
-          <w:sz w:val="20"/>
-          <w:szCs w:val="20"/>
-          <w:lang w:val="en-US"/>
-        </w:rPr>
-      </w:pPr>
     </w:p>
     <w:p>
       <w:pPr>

--- a/assignment_1/Quiz1_Tasks.docx
+++ b/assignment_1/Quiz1_Tasks.docx
@@ -2106,7 +2106,19 @@
         <w:rPr>
           <w:lang w:val="ka-GE"/>
         </w:rPr>
-        <w:t>Make the following modifications to the script and report how the plot changes qualitatively and quantatively (how many hits, what percentage are near the diagonal). Also briefly describe how you implemented each change.</w:t>
+        <w:t>Make the following modifications to the script and report how the plot changes qualitatively and quantatively (how many hits, what percentage are ne</w:t>
+      </w:r>
+      <w:r>
+        <w:rPr>
+          <w:lang w:val="ka-GE"/>
+        </w:rPr>
+        <w:t>\</w:t>
+      </w:r>
+      <w:r>
+        <w:rPr>
+          <w:lang w:val="ka-GE"/>
+        </w:rPr>
+        <w:t>ar the diagonal). Also briefly describe how you implemented each change.</w:t>
       </w:r>
     </w:p>
     <w:p>
@@ -2248,7 +2260,43 @@
           <w:sz w:val="22"/>
           <w:szCs w:val="22"/>
         </w:rPr>
-        <w:t xml:space="preserve">- 3690 </w:t>
+        <w:t xml:space="preserve">- </w:t>
+      </w:r>
+      <w:r>
+        <w:rPr>
+          <w:rFonts w:asciiTheme="minorHAnsi" w:hAnsiTheme="minorHAnsi" w:cstheme="minorBidi"/>
+          <w:color w:val="auto"/>
+          <w:sz w:val="22"/>
+          <w:szCs w:val="22"/>
+        </w:rPr>
+        <w:t xml:space="preserve">23933 </w:t>
+      </w:r>
+      <w:r>
+        <w:rPr>
+          <w:rFonts w:asciiTheme="minorHAnsi" w:hAnsiTheme="minorHAnsi" w:cstheme="minorBidi"/>
+          <w:color w:val="auto"/>
+          <w:sz w:val="22"/>
+          <w:szCs w:val="22"/>
+        </w:rPr>
+        <w:t xml:space="preserve">wertili, </w:t>
+      </w:r>
+      <w:r>
+        <w:rPr>
+          <w:rFonts w:asciiTheme="minorHAnsi" w:hAnsiTheme="minorHAnsi" w:cstheme="minorBidi"/>
+          <w:color w:val="auto"/>
+          <w:sz w:val="22"/>
+          <w:szCs w:val="22"/>
+        </w:rPr>
+        <w:t>38.74149%</w:t>
+      </w:r>
+      <w:r>
+        <w:rPr>
+          <w:rFonts w:asciiTheme="minorHAnsi" w:hAnsiTheme="minorHAnsi" w:cstheme="minorBidi"/>
+          <w:color w:val="auto"/>
+          <w:sz w:val="22"/>
+          <w:szCs w:val="22"/>
+        </w:rPr>
+        <w:t xml:space="preserve"> </w:t>
       </w:r>
       <w:r>
         <w:rPr>
@@ -2257,7 +2305,7 @@
           <w:sz w:val="22"/>
           <w:szCs w:val="22"/>
         </w:rPr>
-        <w:t>წერტილი, 96.3% დიაგონალში</w:t>
+        <w:t>დიაგონალში</w:t>
       </w:r>
     </w:p>
     <w:p>
@@ -2287,7 +2335,7 @@
           <w:sz w:val="22"/>
           <w:szCs w:val="22"/>
         </w:rPr>
-        <w:t xml:space="preserve">– 1586 </w:t>
+        <w:t>–</w:t>
       </w:r>
       <w:r>
         <w:rPr>
@@ -2296,20 +2344,47 @@
           <w:sz w:val="22"/>
           <w:szCs w:val="22"/>
         </w:rPr>
-        <w:t>წერტილი, 100% დიაგონალში</w:t>
-      </w:r>
-    </w:p>
-    <w:p>
-      <w:pPr>
-        <w:pStyle w:val="Default"/>
-        <w:spacing w:after="47"/>
-        <w:ind w:left="720"/>
+        <w:t xml:space="preserve">8887 </w:t>
+      </w:r>
+      <w:r>
         <w:rPr>
           <w:rFonts w:ascii="Sylfaen" w:hAnsi="Sylfaen" w:cstheme="minorBidi"/>
           <w:color w:val="auto"/>
           <w:sz w:val="22"/>
           <w:szCs w:val="22"/>
         </w:rPr>
+        <w:t xml:space="preserve">წერტილი </w:t>
+      </w:r>
+      <w:r>
+        <w:rPr>
+          <w:rFonts w:ascii="Sylfaen" w:hAnsi="Sylfaen" w:cstheme="minorBidi"/>
+          <w:color w:val="auto"/>
+          <w:sz w:val="22"/>
+          <w:szCs w:val="22"/>
+        </w:rPr>
+        <w:t>93.85619%</w:t>
+      </w:r>
+      <w:r>
+        <w:rPr>
+          <w:rFonts w:ascii="Sylfaen" w:hAnsi="Sylfaen" w:cstheme="minorBidi"/>
+          <w:color w:val="auto"/>
+          <w:sz w:val="22"/>
+          <w:szCs w:val="22"/>
+        </w:rPr>
+        <w:t xml:space="preserve"> დიაგონალში</w:t>
+      </w:r>
+    </w:p>
+    <w:p>
+      <w:pPr>
+        <w:pStyle w:val="Default"/>
+        <w:spacing w:after="47"/>
+        <w:ind w:left="720"/>
+        <w:rPr>
+          <w:rFonts w:ascii="Sylfaen" w:hAnsi="Sylfaen" w:cstheme="minorBidi"/>
+          <w:color w:val="auto"/>
+          <w:sz w:val="22"/>
+          <w:szCs w:val="22"/>
+        </w:rPr>
       </w:pPr>
       <w:r>
         <w:rPr>
@@ -2327,7 +2402,25 @@
           <w:sz w:val="22"/>
           <w:szCs w:val="22"/>
         </w:rPr>
-        <w:t xml:space="preserve">– 731 </w:t>
+        <w:t xml:space="preserve">– </w:t>
+      </w:r>
+      <w:r>
+        <w:rPr>
+          <w:rFonts w:asciiTheme="minorHAnsi" w:hAnsiTheme="minorHAnsi" w:cstheme="minorBidi"/>
+          <w:color w:val="auto"/>
+          <w:sz w:val="22"/>
+          <w:szCs w:val="22"/>
+        </w:rPr>
+        <w:t>6044</w:t>
+      </w:r>
+      <w:r>
+        <w:rPr>
+          <w:rFonts w:asciiTheme="minorHAnsi" w:hAnsiTheme="minorHAnsi" w:cstheme="minorBidi"/>
+          <w:color w:val="auto"/>
+          <w:sz w:val="22"/>
+          <w:szCs w:val="22"/>
+        </w:rPr>
+        <w:t xml:space="preserve"> </w:t>
       </w:r>
       <w:r>
         <w:rPr>
@@ -2336,7 +2429,25 @@
           <w:sz w:val="22"/>
           <w:szCs w:val="22"/>
         </w:rPr>
-        <w:t>წერტილი, 100% დიაგონალში</w:t>
+        <w:t xml:space="preserve">წერტილი, </w:t>
+      </w:r>
+      <w:r>
+        <w:rPr>
+          <w:rFonts w:ascii="Sylfaen" w:hAnsi="Sylfaen" w:cstheme="minorBidi"/>
+          <w:color w:val="auto"/>
+          <w:sz w:val="22"/>
+          <w:szCs w:val="22"/>
+        </w:rPr>
+        <w:t>82.13104</w:t>
+      </w:r>
+      <w:r>
+        <w:rPr>
+          <w:rFonts w:ascii="Sylfaen" w:hAnsi="Sylfaen" w:cstheme="minorBidi"/>
+          <w:color w:val="auto"/>
+          <w:sz w:val="22"/>
+          <w:szCs w:val="22"/>
+        </w:rPr>
+        <w:t>% დიაგონალში</w:t>
       </w:r>
     </w:p>
     <w:p>
